--- a/limpias/0383.docx
+++ b/limpias/0383.docx
@@ -1,6 +1,6 @@
 
 <file path=word/document.xml><?xml version="1.0" encoding="utf-8"?>
-<w:document xmlns:ve="http://schemas.openxmlformats.org/markup-compatibility/2006" xmlns:o="urn:schemas-microsoft-com:office:office" xmlns:r="http://schemas.openxmlformats.org/officeDocument/2006/relationships" xmlns:m="http://schemas.openxmlformats.org/officeDocument/2006/math" xmlns:v="urn:schemas-microsoft-com:vml" xmlns:wp="http://schemas.openxmlformats.org/drawingml/2006/wordprocessingDrawing" xmlns:w10="urn:schemas-microsoft-com:office:word" xmlns:w="http://schemas.openxmlformats.org/wordprocessingml/2006/main" xmlns:wne="http://schemas.microsoft.com/office/word/2006/wordml">
+<w:document xmlns:wpc="http://schemas.microsoft.com/office/word/2010/wordprocessingCanvas" xmlns:cx="http://schemas.microsoft.com/office/drawing/2014/chartex" xmlns:mc="http://schemas.openxmlformats.org/markup-compatibility/2006" xmlns:o="urn:schemas-microsoft-com:office:office" xmlns:r="http://schemas.openxmlformats.org/officeDocument/2006/relationships" xmlns:m="http://schemas.openxmlformats.org/officeDocument/2006/math" xmlns:v="urn:schemas-microsoft-com:vml" xmlns:wp14="http://schemas.microsoft.com/office/word/2010/wordprocessingDrawing" xmlns:wp="http://schemas.openxmlformats.org/drawingml/2006/wordprocessingDrawing" xmlns:w10="urn:schemas-microsoft-com:office:word" xmlns:w="http://schemas.openxmlformats.org/wordprocessingml/2006/main" xmlns:w14="http://schemas.microsoft.com/office/word/2010/wordml" xmlns:w15="http://schemas.microsoft.com/office/word/2012/wordml" xmlns:w16se="http://schemas.microsoft.com/office/word/2015/wordml/symex" xmlns:wpg="http://schemas.microsoft.com/office/word/2010/wordprocessingGroup" xmlns:wpi="http://schemas.microsoft.com/office/word/2010/wordprocessingInk" xmlns:wne="http://schemas.microsoft.com/office/word/2006/wordml" xmlns:wps="http://schemas.microsoft.com/office/word/2010/wordprocessingShape" mc:Ignorable="w14 w15 w16se wp14">
   <w:body>
     <w:p>
       <w:pPr>
@@ -10,7 +10,6 @@
         </w:tabs>
         <w:spacing w:after="180" w:line="240" w:lineRule="auto"/>
         <w:jc w:val="right"/>
-        <w:outlineLvl w:val="0"/>
         <w:rPr>
           <w:rFonts w:ascii="Book Antiqua" w:hAnsi="Book Antiqua" w:cs="Times New Roman"/>
           <w:sz w:val="24"/>
@@ -32,8 +31,7 @@
         <w:tabs>
           <w:tab w:val="left" w:pos="0"/>
         </w:tabs>
-        <w:spacing w:before="60" w:after="180" w:line="240" w:lineRule="auto"/>
-        <w:outlineLvl w:val="0"/>
+        <w:spacing w:before="480" w:after="180" w:line="240" w:lineRule="auto"/>
         <w:rPr>
           <w:rFonts w:ascii="Book Antiqua" w:hAnsi="Book Antiqua" w:cs="Times New Roman"/>
           <w:b/>
@@ -57,8 +55,7 @@
         <w:tabs>
           <w:tab w:val="left" w:pos="0"/>
         </w:tabs>
-        <w:spacing w:before="60" w:after="60" w:line="240" w:lineRule="auto"/>
-        <w:outlineLvl w:val="0"/>
+        <w:spacing w:before="240" w:after="60" w:line="240" w:lineRule="auto"/>
         <w:rPr>
           <w:rFonts w:ascii="Book Antiqua" w:hAnsi="Book Antiqua" w:cs="Times New Roman"/>
           <w:b/>
@@ -96,6 +93,14 @@
           <w:sz w:val="24"/>
           <w:szCs w:val="24"/>
         </w:rPr>
+        <w:t xml:space="preserve"> </w:t>
+      </w:r>
+      <w:r>
+        <w:rPr>
+          <w:rFonts w:ascii="Book Antiqua" w:hAnsi="Book Antiqua" w:cs="Times New Roman"/>
+          <w:sz w:val="24"/>
+          <w:szCs w:val="24"/>
+        </w:rPr>
         <w:t>La necesidad de reglamentar en la circunscripción de Yerba Buena</w:t>
       </w:r>
       <w:r>
@@ -134,8 +139,7 @@
     <w:p>
       <w:pPr>
         <w:keepNext/>
-        <w:spacing w:before="60" w:after="60" w:line="240" w:lineRule="auto"/>
-        <w:outlineLvl w:val="0"/>
+        <w:spacing w:before="240" w:after="60" w:line="240" w:lineRule="auto"/>
         <w:rPr>
           <w:rFonts w:ascii="Book Antiqua" w:hAnsi="Book Antiqua" w:cs="Times New Roman"/>
           <w:b/>
@@ -170,6 +174,14 @@
           <w:sz w:val="24"/>
           <w:szCs w:val="24"/>
         </w:rPr>
+        <w:t xml:space="preserve"> </w:t>
+      </w:r>
+      <w:r>
+        <w:rPr>
+          <w:rFonts w:ascii="Book Antiqua" w:hAnsi="Book Antiqua" w:cs="Times New Roman"/>
+          <w:sz w:val="24"/>
+          <w:szCs w:val="24"/>
+        </w:rPr>
         <w:t>Que por tener carácter de especial</w:t>
       </w:r>
       <w:r>
@@ -226,7 +238,7 @@
           <w:sz w:val="24"/>
           <w:szCs w:val="24"/>
         </w:rPr>
-        <w:t>.</w:t>
+        <w:t xml:space="preserve">. </w:t>
       </w:r>
     </w:p>
     <w:p>
@@ -251,7 +263,9 @@
         </w:rPr>
         <w:t>EL CONCEJO DELIBERANTE SANCIONA CON FUERZA DE ORDENANZA</w:t>
       </w:r>
+      <w:bookmarkStart w:id="0" w:name="_GoBack"/>
     </w:p>
+    <w:bookmarkEnd w:id="0"/>
     <w:p>
       <w:pPr>
         <w:keepNext/>
@@ -270,15 +284,7 @@
           <w:szCs w:val="24"/>
           <w:u w:val="single"/>
         </w:rPr>
-        <w:t>ARTÍCULO PRIMERO</w:t>
-      </w:r>
-      <w:r>
-        <w:rPr>
-          <w:rFonts w:ascii="Book Antiqua" w:hAnsi="Book Antiqua" w:cs="Times New Roman"/>
-          <w:sz w:val="24"/>
-          <w:szCs w:val="24"/>
-        </w:rPr>
-        <w:t>:</w:t>
+        <w:t>ARTÍCULO PRIMERO:</w:t>
       </w:r>
       <w:r>
         <w:rPr>
@@ -302,7 +308,7 @@
           <w:sz w:val="24"/>
           <w:szCs w:val="24"/>
         </w:rPr>
-        <w:t>.</w:t>
+        <w:t xml:space="preserve">. </w:t>
       </w:r>
     </w:p>
     <w:p>
@@ -323,23 +329,55 @@
           <w:szCs w:val="24"/>
           <w:u w:val="single"/>
         </w:rPr>
-        <w:t>ARTÍCULO SEGUNDO</w:t>
-      </w:r>
-      <w:r>
-        <w:rPr>
-          <w:rFonts w:ascii="Book Antiqua" w:hAnsi="Book Antiqua" w:cs="Times New Roman"/>
-          <w:sz w:val="24"/>
-          <w:szCs w:val="24"/>
-        </w:rPr>
-        <w:t>:</w:t>
-      </w:r>
-      <w:r>
-        <w:rPr>
-          <w:rFonts w:ascii="Book Antiqua" w:hAnsi="Book Antiqua" w:cs="Times New Roman"/>
-          <w:sz w:val="24"/>
-          <w:szCs w:val="24"/>
-        </w:rPr>
-        <w:t>Para la instalación de estos edificios se deberá contar con un predio que deberá tener una superficie mínima de 1.500,00mts</w:t>
+        <w:t>ARTÍCULO SEGUNDO:</w:t>
+      </w:r>
+      <w:r>
+        <w:rPr>
+          <w:rFonts w:ascii="Book Antiqua" w:hAnsi="Book Antiqua" w:cs="Times New Roman"/>
+          <w:sz w:val="24"/>
+          <w:szCs w:val="24"/>
+        </w:rPr>
+        <w:t xml:space="preserve"> </w:t>
+      </w:r>
+      <w:r>
+        <w:rPr>
+          <w:rFonts w:ascii="Book Antiqua" w:hAnsi="Book Antiqua" w:cs="Times New Roman"/>
+          <w:sz w:val="24"/>
+          <w:szCs w:val="24"/>
+        </w:rPr>
+        <w:t>Para la instalación de estos edificios se deberá contar con un predio que deberá tener una superficie mínima de 1</w:t>
+      </w:r>
+      <w:r>
+        <w:rPr>
+          <w:rFonts w:ascii="Book Antiqua" w:hAnsi="Book Antiqua" w:cs="Times New Roman"/>
+          <w:sz w:val="24"/>
+          <w:szCs w:val="24"/>
+        </w:rPr>
+        <w:t xml:space="preserve">. </w:t>
+      </w:r>
+      <w:r>
+        <w:rPr>
+          <w:rFonts w:ascii="Book Antiqua" w:hAnsi="Book Antiqua" w:cs="Times New Roman"/>
+          <w:sz w:val="24"/>
+          <w:szCs w:val="24"/>
+        </w:rPr>
+        <w:t>500</w:t>
+      </w:r>
+      <w:r>
+        <w:rPr>
+          <w:rFonts w:ascii="Book Antiqua" w:hAnsi="Book Antiqua" w:cs="Times New Roman"/>
+          <w:sz w:val="24"/>
+          <w:szCs w:val="24"/>
+        </w:rPr>
+        <w:t xml:space="preserve">, </w:t>
+      </w:r>
+      <w:r>
+        <w:rPr>
+          <w:rFonts w:ascii="Book Antiqua" w:hAnsi="Book Antiqua" w:cs="Times New Roman"/>
+          <w:sz w:val="24"/>
+          <w:szCs w:val="24"/>
+        </w:rPr>
+        <w:t>00mts</w:t>
       </w:r>
       <w:r>
         <w:rPr>
@@ -356,7 +394,31 @@
           <w:sz w:val="24"/>
           <w:szCs w:val="24"/>
         </w:rPr>
-        <w:t xml:space="preserve"> y un frente mínimo de 25,00mts.</w:t>
+        <w:t xml:space="preserve"> y un frente mínimo de 25</w:t>
+      </w:r>
+      <w:r>
+        <w:rPr>
+          <w:rFonts w:ascii="Book Antiqua" w:hAnsi="Book Antiqua" w:cs="Times New Roman"/>
+          <w:sz w:val="24"/>
+          <w:szCs w:val="24"/>
+        </w:rPr>
+        <w:t xml:space="preserve">, </w:t>
+      </w:r>
+      <w:r>
+        <w:rPr>
+          <w:rFonts w:ascii="Book Antiqua" w:hAnsi="Book Antiqua" w:cs="Times New Roman"/>
+          <w:sz w:val="24"/>
+          <w:szCs w:val="24"/>
+        </w:rPr>
+        <w:t>00mts</w:t>
+      </w:r>
+      <w:r>
+        <w:rPr>
+          <w:rFonts w:ascii="Book Antiqua" w:hAnsi="Book Antiqua" w:cs="Times New Roman"/>
+          <w:sz w:val="24"/>
+          <w:szCs w:val="24"/>
+        </w:rPr>
+        <w:t xml:space="preserve">. </w:t>
       </w:r>
     </w:p>
     <w:p>
@@ -377,15 +439,7 @@
           <w:szCs w:val="24"/>
           <w:u w:val="single"/>
         </w:rPr>
-        <w:t>ARTÍCULO TERCERO</w:t>
-      </w:r>
-      <w:r>
-        <w:rPr>
-          <w:rFonts w:ascii="Book Antiqua" w:hAnsi="Book Antiqua" w:cs="Times New Roman"/>
-          <w:sz w:val="24"/>
-          <w:szCs w:val="24"/>
-        </w:rPr>
-        <w:t>:</w:t>
+        <w:t>ARTÍCULO TERCERO:</w:t>
       </w:r>
       <w:r>
         <w:rPr>
@@ -409,7 +463,7 @@
           <w:sz w:val="24"/>
           <w:szCs w:val="24"/>
         </w:rPr>
-        <w:t>.</w:t>
+        <w:t xml:space="preserve">. </w:t>
       </w:r>
     </w:p>
     <w:p>
@@ -430,23 +484,63 @@
           <w:szCs w:val="24"/>
           <w:u w:val="single"/>
         </w:rPr>
-        <w:t>ARTÍCULO CUARTO</w:t>
-      </w:r>
-      <w:r>
-        <w:rPr>
-          <w:rFonts w:ascii="Book Antiqua" w:hAnsi="Book Antiqua" w:cs="Times New Roman"/>
-          <w:sz w:val="24"/>
-          <w:szCs w:val="24"/>
-        </w:rPr>
-        <w:t>:</w:t>
-      </w:r>
-      <w:r>
-        <w:rPr>
-          <w:rFonts w:ascii="Book Antiqua" w:hAnsi="Book Antiqua" w:cs="Times New Roman"/>
-          <w:sz w:val="24"/>
-          <w:szCs w:val="24"/>
-        </w:rPr>
-        <w:t>Se deberá contemplar el estacionamiento dentro del predio para un mínimo de 35 automóviles, cuya superficie por vehículo será de 12,50mts como mínimo.</w:t>
+        <w:t>ARTÍCULO CUARTO:</w:t>
+      </w:r>
+      <w:r>
+        <w:rPr>
+          <w:rFonts w:ascii="Book Antiqua" w:hAnsi="Book Antiqua" w:cs="Times New Roman"/>
+          <w:sz w:val="24"/>
+          <w:szCs w:val="24"/>
+        </w:rPr>
+        <w:t xml:space="preserve"> </w:t>
+      </w:r>
+      <w:r>
+        <w:rPr>
+          <w:rFonts w:ascii="Book Antiqua" w:hAnsi="Book Antiqua" w:cs="Times New Roman"/>
+          <w:sz w:val="24"/>
+          <w:szCs w:val="24"/>
+        </w:rPr>
+        <w:t>Se deberá contemplar el estacionamiento dentro del predio para un mínimo de 35 automóviles</w:t>
+      </w:r>
+      <w:r>
+        <w:rPr>
+          <w:rFonts w:ascii="Book Antiqua" w:hAnsi="Book Antiqua" w:cs="Times New Roman"/>
+          <w:sz w:val="24"/>
+          <w:szCs w:val="24"/>
+        </w:rPr>
+        <w:t xml:space="preserve">, </w:t>
+      </w:r>
+      <w:r>
+        <w:rPr>
+          <w:rFonts w:ascii="Book Antiqua" w:hAnsi="Book Antiqua" w:cs="Times New Roman"/>
+          <w:sz w:val="24"/>
+          <w:szCs w:val="24"/>
+        </w:rPr>
+        <w:t>cuya superficie por vehículo será de 12</w:t>
+      </w:r>
+      <w:r>
+        <w:rPr>
+          <w:rFonts w:ascii="Book Antiqua" w:hAnsi="Book Antiqua" w:cs="Times New Roman"/>
+          <w:sz w:val="24"/>
+          <w:szCs w:val="24"/>
+        </w:rPr>
+        <w:t xml:space="preserve">, </w:t>
+      </w:r>
+      <w:r>
+        <w:rPr>
+          <w:rFonts w:ascii="Book Antiqua" w:hAnsi="Book Antiqua" w:cs="Times New Roman"/>
+          <w:sz w:val="24"/>
+          <w:szCs w:val="24"/>
+        </w:rPr>
+        <w:t>50mts como mínimo</w:t>
+      </w:r>
+      <w:r>
+        <w:rPr>
+          <w:rFonts w:ascii="Book Antiqua" w:hAnsi="Book Antiqua" w:cs="Times New Roman"/>
+          <w:sz w:val="24"/>
+          <w:szCs w:val="24"/>
+        </w:rPr>
+        <w:t xml:space="preserve">. </w:t>
       </w:r>
     </w:p>
     <w:p>
@@ -467,15 +561,7 @@
           <w:szCs w:val="24"/>
           <w:u w:val="single"/>
         </w:rPr>
-        <w:t>ARTÍCULO QUINTO</w:t>
-      </w:r>
-      <w:r>
-        <w:rPr>
-          <w:rFonts w:ascii="Book Antiqua" w:hAnsi="Book Antiqua" w:cs="Times New Roman"/>
-          <w:sz w:val="24"/>
-          <w:szCs w:val="24"/>
-        </w:rPr>
-        <w:t>:</w:t>
+        <w:t>ARTÍCULO QUINTO:</w:t>
       </w:r>
       <w:r>
         <w:rPr>
@@ -539,7 +625,7 @@
           <w:sz w:val="24"/>
           <w:szCs w:val="24"/>
         </w:rPr>
-        <w:t>.</w:t>
+        <w:t xml:space="preserve">. </w:t>
       </w:r>
     </w:p>
     <w:p>
@@ -560,15 +646,7 @@
           <w:szCs w:val="24"/>
           <w:u w:val="single"/>
         </w:rPr>
-        <w:t>ARTÍCULO SEXTO</w:t>
-      </w:r>
-      <w:r>
-        <w:rPr>
-          <w:rFonts w:ascii="Book Antiqua" w:hAnsi="Book Antiqua" w:cs="Times New Roman"/>
-          <w:sz w:val="24"/>
-          <w:szCs w:val="24"/>
-        </w:rPr>
-        <w:t>:</w:t>
+        <w:t>ARTÍCULO SEXTO:</w:t>
       </w:r>
       <w:r>
         <w:rPr>
@@ -632,7 +710,7 @@
           <w:sz w:val="24"/>
           <w:szCs w:val="24"/>
         </w:rPr>
-        <w:t>.</w:t>
+        <w:t xml:space="preserve">. </w:t>
       </w:r>
     </w:p>
     <w:p>
@@ -651,7 +729,6 @@
           <w:rFonts w:ascii="Book Antiqua" w:hAnsi="Book Antiqua" w:cs="Times New Roman"/>
           <w:sz w:val="24"/>
           <w:szCs w:val="24"/>
-          <w:u w:val="single"/>
         </w:rPr>
         <w:t>ARTÍCULO SÉPTIMO</w:t>
       </w:r>
@@ -661,7 +738,55 @@
           <w:sz w:val="24"/>
           <w:szCs w:val="24"/>
         </w:rPr>
-        <w:t>:</w:t>
+        <w:t xml:space="preserve">: </w:t>
+      </w:r>
+      <w:r>
+        <w:rPr>
+          <w:rFonts w:ascii="Book Antiqua" w:hAnsi="Book Antiqua" w:cs="Times New Roman"/>
+          <w:sz w:val="24"/>
+          <w:szCs w:val="24"/>
+        </w:rPr>
+        <w:t>Prohíbase</w:t>
+      </w:r>
+      <w:r>
+        <w:rPr>
+          <w:rFonts w:ascii="Book Antiqua" w:hAnsi="Book Antiqua" w:cs="Times New Roman"/>
+          <w:sz w:val="24"/>
+          <w:szCs w:val="24"/>
+        </w:rPr>
+        <w:t xml:space="preserve"> la instalación de salas de velatorios dentro de un radio menor de 100</w:t>
+      </w:r>
+      <w:r>
+        <w:rPr>
+          <w:rFonts w:ascii="Book Antiqua" w:hAnsi="Book Antiqua" w:cs="Times New Roman"/>
+          <w:sz w:val="24"/>
+          <w:szCs w:val="24"/>
+        </w:rPr>
+        <w:t xml:space="preserve">, </w:t>
+      </w:r>
+      <w:r>
+        <w:rPr>
+          <w:rFonts w:ascii="Book Antiqua" w:hAnsi="Book Antiqua" w:cs="Times New Roman"/>
+          <w:sz w:val="24"/>
+          <w:szCs w:val="24"/>
+        </w:rPr>
+        <w:t>00</w:t>
+      </w:r>
+      <w:r>
+        <w:rPr>
+          <w:rFonts w:ascii="Book Antiqua" w:hAnsi="Book Antiqua" w:cs="Times New Roman"/>
+          <w:sz w:val="24"/>
+          <w:szCs w:val="24"/>
+        </w:rPr>
+        <w:t>m</w:t>
+      </w:r>
+      <w:r>
+        <w:rPr>
+          <w:rFonts w:ascii="Book Antiqua" w:hAnsi="Book Antiqua" w:cs="Times New Roman"/>
+          <w:sz w:val="24"/>
+          <w:szCs w:val="24"/>
+        </w:rPr>
+        <w:t>ts</w:t>
       </w:r>
       <w:r>
         <w:rPr>
@@ -677,56 +802,6 @@
           <w:sz w:val="24"/>
           <w:szCs w:val="24"/>
         </w:rPr>
-        <w:t>Prohíbase</w:t>
-      </w:r>
-      <w:bookmarkStart w:id="0" w:name="_GoBack"/>
-      <w:bookmarkEnd w:id="0"/>
-      <w:r>
-        <w:rPr>
-          <w:rFonts w:ascii="Book Antiqua" w:hAnsi="Book Antiqua" w:cs="Times New Roman"/>
-          <w:sz w:val="24"/>
-          <w:szCs w:val="24"/>
-        </w:rPr>
-        <w:t xml:space="preserve"> la instalación de salas de velatorios dentro de un radio menor de 100</w:t>
-      </w:r>
-      <w:r>
-        <w:rPr>
-          <w:rFonts w:ascii="Book Antiqua" w:hAnsi="Book Antiqua" w:cs="Times New Roman"/>
-          <w:sz w:val="24"/>
-          <w:szCs w:val="24"/>
-        </w:rPr>
-        <w:t>,00</w:t>
-      </w:r>
-      <w:r>
-        <w:rPr>
-          <w:rFonts w:ascii="Book Antiqua" w:hAnsi="Book Antiqua" w:cs="Times New Roman"/>
-          <w:sz w:val="24"/>
-          <w:szCs w:val="24"/>
-        </w:rPr>
-        <w:t>m</w:t>
-      </w:r>
-      <w:r>
-        <w:rPr>
-          <w:rFonts w:ascii="Book Antiqua" w:hAnsi="Book Antiqua" w:cs="Times New Roman"/>
-          <w:sz w:val="24"/>
-          <w:szCs w:val="24"/>
-        </w:rPr>
-        <w:t>ts</w:t>
-      </w:r>
-      <w:r>
-        <w:rPr>
-          <w:rFonts w:ascii="Book Antiqua" w:hAnsi="Book Antiqua" w:cs="Times New Roman"/>
-          <w:sz w:val="24"/>
-          <w:szCs w:val="24"/>
-        </w:rPr>
-        <w:t xml:space="preserve"> </w:t>
-      </w:r>
-      <w:r>
-        <w:rPr>
-          <w:rFonts w:ascii="Book Antiqua" w:hAnsi="Book Antiqua" w:cs="Times New Roman"/>
-          <w:sz w:val="24"/>
-          <w:szCs w:val="24"/>
-        </w:rPr>
         <w:t>de cualquier centro sanitario</w:t>
       </w:r>
       <w:r>
@@ -767,7 +842,7 @@
           <w:sz w:val="24"/>
           <w:szCs w:val="24"/>
         </w:rPr>
-        <w:t>.</w:t>
+        <w:t xml:space="preserve">. </w:t>
       </w:r>
     </w:p>
     <w:p>
@@ -786,7 +861,6 @@
           <w:rFonts w:ascii="Book Antiqua" w:hAnsi="Book Antiqua" w:cs="Times New Roman"/>
           <w:sz w:val="24"/>
           <w:szCs w:val="24"/>
-          <w:u w:val="single"/>
         </w:rPr>
         <w:t>ARTÍCULO OCTAVO</w:t>
       </w:r>
@@ -796,15 +870,7 @@
           <w:sz w:val="24"/>
           <w:szCs w:val="24"/>
         </w:rPr>
-        <w:t>:</w:t>
-      </w:r>
-      <w:r>
-        <w:rPr>
-          <w:rFonts w:ascii="Book Antiqua" w:hAnsi="Book Antiqua" w:cs="Times New Roman"/>
-          <w:sz w:val="24"/>
-          <w:szCs w:val="24"/>
-        </w:rPr>
-        <w:t xml:space="preserve"> </w:t>
+        <w:t xml:space="preserve">: </w:t>
       </w:r>
       <w:r>
         <w:rPr>
@@ -820,66 +886,7 @@
           <w:sz w:val="24"/>
           <w:szCs w:val="24"/>
         </w:rPr>
-        <w:t>:</w:t>
-      </w:r>
-    </w:p>
-    <w:p>
-      <w:pPr>
-        <w:keepNext/>
-        <w:spacing w:after="180" w:line="240" w:lineRule="auto"/>
-        <w:ind w:left="284" w:right="282"/>
-        <w:jc w:val="both"/>
-        <w:rPr>
-          <w:rFonts w:ascii="Book Antiqua" w:hAnsi="Book Antiqua" w:cs="Times New Roman"/>
-          <w:sz w:val="24"/>
-          <w:szCs w:val="24"/>
-        </w:rPr>
-      </w:pPr>
-      <w:r>
-        <w:rPr>
-          <w:rFonts w:ascii="Book Antiqua" w:hAnsi="Book Antiqua" w:cs="Times New Roman"/>
-          <w:sz w:val="24"/>
-          <w:szCs w:val="24"/>
-        </w:rPr>
-        <w:t>Cámara para velar: Superficie no menor a 12,00mts s2</w:t>
-      </w:r>
-    </w:p>
-    <w:p>
-      <w:pPr>
-        <w:keepNext/>
-        <w:spacing w:after="180" w:line="240" w:lineRule="auto"/>
-        <w:ind w:left="284" w:right="282"/>
-        <w:jc w:val="both"/>
-        <w:rPr>
-          <w:rFonts w:ascii="Book Antiqua" w:hAnsi="Book Antiqua" w:cs="Times New Roman"/>
-          <w:sz w:val="24"/>
-          <w:szCs w:val="24"/>
-        </w:rPr>
-      </w:pPr>
-      <w:r>
-        <w:rPr>
-          <w:rFonts w:ascii="Book Antiqua" w:hAnsi="Book Antiqua" w:cs="Times New Roman"/>
-          <w:sz w:val="24"/>
-          <w:szCs w:val="24"/>
-        </w:rPr>
-        <w:t>Sala para público: Superficie no menor de 20,00mts</w:t>
-      </w:r>
-      <w:r>
-        <w:rPr>
-          <w:rFonts w:ascii="Book Antiqua" w:hAnsi="Book Antiqua" w:cs="Times New Roman"/>
-          <w:sz w:val="24"/>
-          <w:szCs w:val="24"/>
-          <w:vertAlign w:val="superscript"/>
-        </w:rPr>
-        <w:t>2</w:t>
-      </w:r>
-      <w:r>
-        <w:rPr>
-          <w:rFonts w:ascii="Book Antiqua" w:hAnsi="Book Antiqua" w:cs="Times New Roman"/>
-          <w:sz w:val="24"/>
-          <w:szCs w:val="24"/>
-        </w:rPr>
-        <w:t xml:space="preserve"> Esta sala estará vinculada en forma directa a la cámara para velar, el nexo de unión podrá ser una abertura o conformar un solo ámbito.</w:t>
+        <w:t xml:space="preserve">: </w:t>
       </w:r>
     </w:p>
     <w:p>
@@ -898,34 +905,8 @@
           <w:rFonts w:ascii="Book Antiqua" w:hAnsi="Book Antiqua" w:cs="Times New Roman"/>
           <w:sz w:val="24"/>
           <w:szCs w:val="24"/>
-          <w:u w:val="single"/>
-        </w:rPr>
-        <w:lastRenderedPageBreak/>
-        <w:t>ARTÍCULO NOVENO</w:t>
-      </w:r>
-      <w:r>
-        <w:rPr>
-          <w:rFonts w:ascii="Book Antiqua" w:hAnsi="Book Antiqua" w:cs="Times New Roman"/>
-          <w:sz w:val="24"/>
-          <w:szCs w:val="24"/>
-        </w:rPr>
-        <w:t>:</w:t>
-      </w:r>
-      <w:r>
-        <w:rPr>
-          <w:rFonts w:ascii="Book Antiqua" w:hAnsi="Book Antiqua" w:cs="Times New Roman"/>
-          <w:sz w:val="24"/>
-          <w:szCs w:val="24"/>
-        </w:rPr>
-        <w:t xml:space="preserve"> </w:t>
-      </w:r>
-      <w:r>
-        <w:rPr>
-          <w:rFonts w:ascii="Book Antiqua" w:hAnsi="Book Antiqua" w:cs="Times New Roman"/>
-          <w:sz w:val="24"/>
-          <w:szCs w:val="24"/>
-        </w:rPr>
-        <w:t>Servicios Sanitarios</w:t>
+        </w:rPr>
+        <w:t>Cámara para velar</w:t>
       </w:r>
       <w:r>
         <w:rPr>
@@ -941,31 +922,23 @@
           <w:sz w:val="24"/>
           <w:szCs w:val="24"/>
         </w:rPr>
-        <w:t>La cantidad de sanitarios para ambos nexos estará en directa relación con la superficie destinada a sala de público</w:t>
-      </w:r>
-      <w:r>
-        <w:rPr>
-          <w:rFonts w:ascii="Book Antiqua" w:hAnsi="Book Antiqua" w:cs="Times New Roman"/>
-          <w:sz w:val="24"/>
-          <w:szCs w:val="24"/>
-        </w:rPr>
-        <w:t xml:space="preserve">. </w:t>
-      </w:r>
-      <w:r>
-        <w:rPr>
-          <w:rFonts w:ascii="Book Antiqua" w:hAnsi="Book Antiqua" w:cs="Times New Roman"/>
-          <w:sz w:val="24"/>
-          <w:szCs w:val="24"/>
-        </w:rPr>
-        <w:t>A tal efecto de determinan las siguientes pautas</w:t>
-      </w:r>
-      <w:r>
-        <w:rPr>
-          <w:rFonts w:ascii="Book Antiqua" w:hAnsi="Book Antiqua" w:cs="Times New Roman"/>
-          <w:sz w:val="24"/>
-          <w:szCs w:val="24"/>
-        </w:rPr>
-        <w:t>:</w:t>
+        <w:t>Superficie no menor a 12</w:t>
+      </w:r>
+      <w:r>
+        <w:rPr>
+          <w:rFonts w:ascii="Book Antiqua" w:hAnsi="Book Antiqua" w:cs="Times New Roman"/>
+          <w:sz w:val="24"/>
+          <w:szCs w:val="24"/>
+        </w:rPr>
+        <w:t xml:space="preserve">, </w:t>
+      </w:r>
+      <w:r>
+        <w:rPr>
+          <w:rFonts w:ascii="Book Antiqua" w:hAnsi="Book Antiqua" w:cs="Times New Roman"/>
+          <w:sz w:val="24"/>
+          <w:szCs w:val="24"/>
+        </w:rPr>
+        <w:t>00mts s2</w:t>
       </w:r>
     </w:p>
     <w:p>
@@ -985,7 +958,39 @@
           <w:sz w:val="24"/>
           <w:szCs w:val="24"/>
         </w:rPr>
-        <w:t>Se tomará como criterio una proporción de una persona cada 2,00mts</w:t>
+        <w:t>Sala para público</w:t>
+      </w:r>
+      <w:r>
+        <w:rPr>
+          <w:rFonts w:ascii="Book Antiqua" w:hAnsi="Book Antiqua" w:cs="Times New Roman"/>
+          <w:sz w:val="24"/>
+          <w:szCs w:val="24"/>
+        </w:rPr>
+        <w:t xml:space="preserve">: </w:t>
+      </w:r>
+      <w:r>
+        <w:rPr>
+          <w:rFonts w:ascii="Book Antiqua" w:hAnsi="Book Antiqua" w:cs="Times New Roman"/>
+          <w:sz w:val="24"/>
+          <w:szCs w:val="24"/>
+        </w:rPr>
+        <w:t>Superficie no menor de 20</w:t>
+      </w:r>
+      <w:r>
+        <w:rPr>
+          <w:rFonts w:ascii="Book Antiqua" w:hAnsi="Book Antiqua" w:cs="Times New Roman"/>
+          <w:sz w:val="24"/>
+          <w:szCs w:val="24"/>
+        </w:rPr>
+        <w:t xml:space="preserve">, </w:t>
+      </w:r>
+      <w:r>
+        <w:rPr>
+          <w:rFonts w:ascii="Book Antiqua" w:hAnsi="Book Antiqua" w:cs="Times New Roman"/>
+          <w:sz w:val="24"/>
+          <w:szCs w:val="24"/>
+        </w:rPr>
+        <w:t>00mts</w:t>
       </w:r>
       <w:r>
         <w:rPr>
@@ -1002,7 +1007,31 @@
           <w:sz w:val="24"/>
           <w:szCs w:val="24"/>
         </w:rPr>
-        <w:t xml:space="preserve"> de superficie de piso de cámara velatoria y sala para público y cuyo resultante se considerará el 50% para cada sexo.</w:t>
+        <w:t xml:space="preserve"> Esta sala estará vinculada en forma directa a la cámara para velar</w:t>
+      </w:r>
+      <w:r>
+        <w:rPr>
+          <w:rFonts w:ascii="Book Antiqua" w:hAnsi="Book Antiqua" w:cs="Times New Roman"/>
+          <w:sz w:val="24"/>
+          <w:szCs w:val="24"/>
+        </w:rPr>
+        <w:t xml:space="preserve">, </w:t>
+      </w:r>
+      <w:r>
+        <w:rPr>
+          <w:rFonts w:ascii="Book Antiqua" w:hAnsi="Book Antiqua" w:cs="Times New Roman"/>
+          <w:sz w:val="24"/>
+          <w:szCs w:val="24"/>
+        </w:rPr>
+        <w:t>el nexo de unión podrá ser una abertura o conformar un solo ámbito</w:t>
+      </w:r>
+      <w:r>
+        <w:rPr>
+          <w:rFonts w:ascii="Book Antiqua" w:hAnsi="Book Antiqua" w:cs="Times New Roman"/>
+          <w:sz w:val="24"/>
+          <w:szCs w:val="24"/>
+        </w:rPr>
+        <w:t xml:space="preserve">. </w:t>
       </w:r>
     </w:p>
     <w:p>
@@ -1022,15 +1051,64 @@
           <w:sz w:val="24"/>
           <w:szCs w:val="24"/>
         </w:rPr>
-        <w:t>Se instalaría estos servicios en la siguiente proporción</w:t>
-      </w:r>
-      <w:r>
-        <w:rPr>
-          <w:rFonts w:ascii="Book Antiqua" w:hAnsi="Book Antiqua" w:cs="Times New Roman"/>
-          <w:sz w:val="24"/>
-          <w:szCs w:val="24"/>
-        </w:rPr>
-        <w:t>:</w:t>
+        <w:lastRenderedPageBreak/>
+        <w:t>ARTÍCULO NOVENO</w:t>
+      </w:r>
+      <w:r>
+        <w:rPr>
+          <w:rFonts w:ascii="Book Antiqua" w:hAnsi="Book Antiqua" w:cs="Times New Roman"/>
+          <w:sz w:val="24"/>
+          <w:szCs w:val="24"/>
+        </w:rPr>
+        <w:t xml:space="preserve">: </w:t>
+      </w:r>
+      <w:r>
+        <w:rPr>
+          <w:rFonts w:ascii="Book Antiqua" w:hAnsi="Book Antiqua" w:cs="Times New Roman"/>
+          <w:sz w:val="24"/>
+          <w:szCs w:val="24"/>
+        </w:rPr>
+        <w:t>Servicios Sanitarios</w:t>
+      </w:r>
+      <w:r>
+        <w:rPr>
+          <w:rFonts w:ascii="Book Antiqua" w:hAnsi="Book Antiqua" w:cs="Times New Roman"/>
+          <w:sz w:val="24"/>
+          <w:szCs w:val="24"/>
+        </w:rPr>
+        <w:t xml:space="preserve">: </w:t>
+      </w:r>
+      <w:r>
+        <w:rPr>
+          <w:rFonts w:ascii="Book Antiqua" w:hAnsi="Book Antiqua" w:cs="Times New Roman"/>
+          <w:sz w:val="24"/>
+          <w:szCs w:val="24"/>
+        </w:rPr>
+        <w:t>La cantidad de sanitarios para ambos nexos estará en directa relación con la superficie destinada a sala de público</w:t>
+      </w:r>
+      <w:r>
+        <w:rPr>
+          <w:rFonts w:ascii="Book Antiqua" w:hAnsi="Book Antiqua" w:cs="Times New Roman"/>
+          <w:sz w:val="24"/>
+          <w:szCs w:val="24"/>
+        </w:rPr>
+        <w:t xml:space="preserve">. </w:t>
+      </w:r>
+      <w:r>
+        <w:rPr>
+          <w:rFonts w:ascii="Book Antiqua" w:hAnsi="Book Antiqua" w:cs="Times New Roman"/>
+          <w:sz w:val="24"/>
+          <w:szCs w:val="24"/>
+        </w:rPr>
+        <w:t>A tal efecto de determinan las siguientes pautas</w:t>
+      </w:r>
+      <w:r>
+        <w:rPr>
+          <w:rFonts w:ascii="Book Antiqua" w:hAnsi="Book Antiqua" w:cs="Times New Roman"/>
+          <w:sz w:val="24"/>
+          <w:szCs w:val="24"/>
+        </w:rPr>
+        <w:t xml:space="preserve">: </w:t>
       </w:r>
     </w:p>
     <w:p>
@@ -1050,7 +1128,7 @@
           <w:sz w:val="24"/>
           <w:szCs w:val="24"/>
         </w:rPr>
-        <w:t>Un juego completo de Inodoro</w:t>
+        <w:t>Se tomará como criterio una proporción de una persona cada 2</w:t>
       </w:r>
       <w:r>
         <w:rPr>
@@ -1066,63 +1144,32 @@
           <w:sz w:val="24"/>
           <w:szCs w:val="24"/>
         </w:rPr>
-        <w:t>mingitorio</w:t>
-      </w:r>
-      <w:r>
-        <w:rPr>
-          <w:rFonts w:ascii="Book Antiqua" w:hAnsi="Book Antiqua" w:cs="Times New Roman"/>
-          <w:sz w:val="24"/>
-          <w:szCs w:val="24"/>
-        </w:rPr>
-        <w:t xml:space="preserve">, </w:t>
-      </w:r>
-      <w:r>
-        <w:rPr>
-          <w:rFonts w:ascii="Book Antiqua" w:hAnsi="Book Antiqua" w:cs="Times New Roman"/>
-          <w:sz w:val="24"/>
-          <w:szCs w:val="24"/>
-        </w:rPr>
-        <w:t>lavamanos</w:t>
-      </w:r>
-      <w:r>
-        <w:rPr>
-          <w:rFonts w:ascii="Book Antiqua" w:hAnsi="Book Antiqua" w:cs="Times New Roman"/>
-          <w:sz w:val="24"/>
-          <w:szCs w:val="24"/>
-        </w:rPr>
-        <w:t xml:space="preserve">, </w:t>
-      </w:r>
-      <w:r>
-        <w:rPr>
-          <w:rFonts w:ascii="Book Antiqua" w:hAnsi="Book Antiqua" w:cs="Times New Roman"/>
-          <w:sz w:val="24"/>
-          <w:szCs w:val="24"/>
-        </w:rPr>
-        <w:t>por cada 20 personas</w:t>
-      </w:r>
-      <w:r>
-        <w:rPr>
-          <w:rFonts w:ascii="Book Antiqua" w:hAnsi="Book Antiqua" w:cs="Times New Roman"/>
-          <w:sz w:val="24"/>
-          <w:szCs w:val="24"/>
-        </w:rPr>
-        <w:t xml:space="preserve">, </w:t>
-      </w:r>
-      <w:r>
-        <w:rPr>
-          <w:rFonts w:ascii="Book Antiqua" w:hAnsi="Book Antiqua" w:cs="Times New Roman"/>
-          <w:sz w:val="24"/>
-          <w:szCs w:val="24"/>
-        </w:rPr>
-        <w:t>cuando supere esta cantidad se incrementará en forma proporcional al aumento de personas y de superficie de sala hasta un máximo de 25</w:t>
-      </w:r>
-      <w:r>
-        <w:rPr>
-          <w:rFonts w:ascii="Book Antiqua" w:hAnsi="Book Antiqua" w:cs="Times New Roman"/>
-          <w:sz w:val="24"/>
-          <w:szCs w:val="24"/>
-        </w:rPr>
-        <w:t>.</w:t>
+        <w:t>00mts</w:t>
+      </w:r>
+      <w:r>
+        <w:rPr>
+          <w:rFonts w:ascii="Book Antiqua" w:hAnsi="Book Antiqua" w:cs="Times New Roman"/>
+          <w:sz w:val="24"/>
+          <w:szCs w:val="24"/>
+          <w:vertAlign w:val="superscript"/>
+        </w:rPr>
+        <w:t>2</w:t>
+      </w:r>
+      <w:r>
+        <w:rPr>
+          <w:rFonts w:ascii="Book Antiqua" w:hAnsi="Book Antiqua" w:cs="Times New Roman"/>
+          <w:sz w:val="24"/>
+          <w:szCs w:val="24"/>
+        </w:rPr>
+        <w:t xml:space="preserve"> de superficie de piso de cámara velatoria y sala para público y cuyo resultante se considerará el 50% para cada sexo</w:t>
+      </w:r>
+      <w:r>
+        <w:rPr>
+          <w:rFonts w:ascii="Book Antiqua" w:hAnsi="Book Antiqua" w:cs="Times New Roman"/>
+          <w:sz w:val="24"/>
+          <w:szCs w:val="24"/>
+        </w:rPr>
+        <w:t xml:space="preserve">. </w:t>
       </w:r>
     </w:p>
     <w:p>
@@ -1142,6 +1189,126 @@
           <w:sz w:val="24"/>
           <w:szCs w:val="24"/>
         </w:rPr>
+        <w:t>Se instalaría estos servicios en la siguiente proporción</w:t>
+      </w:r>
+      <w:r>
+        <w:rPr>
+          <w:rFonts w:ascii="Book Antiqua" w:hAnsi="Book Antiqua" w:cs="Times New Roman"/>
+          <w:sz w:val="24"/>
+          <w:szCs w:val="24"/>
+        </w:rPr>
+        <w:t xml:space="preserve">: </w:t>
+      </w:r>
+    </w:p>
+    <w:p>
+      <w:pPr>
+        <w:keepNext/>
+        <w:spacing w:after="180" w:line="240" w:lineRule="auto"/>
+        <w:jc w:val="both"/>
+        <w:rPr>
+          <w:rFonts w:ascii="Book Antiqua" w:hAnsi="Book Antiqua" w:cs="Times New Roman"/>
+          <w:sz w:val="24"/>
+          <w:szCs w:val="24"/>
+        </w:rPr>
+      </w:pPr>
+      <w:r>
+        <w:rPr>
+          <w:rFonts w:ascii="Book Antiqua" w:hAnsi="Book Antiqua" w:cs="Times New Roman"/>
+          <w:sz w:val="24"/>
+          <w:szCs w:val="24"/>
+        </w:rPr>
+        <w:t>Un juego completo de Inodoro</w:t>
+      </w:r>
+      <w:r>
+        <w:rPr>
+          <w:rFonts w:ascii="Book Antiqua" w:hAnsi="Book Antiqua" w:cs="Times New Roman"/>
+          <w:sz w:val="24"/>
+          <w:szCs w:val="24"/>
+        </w:rPr>
+        <w:t xml:space="preserve">, </w:t>
+      </w:r>
+      <w:r>
+        <w:rPr>
+          <w:rFonts w:ascii="Book Antiqua" w:hAnsi="Book Antiqua" w:cs="Times New Roman"/>
+          <w:sz w:val="24"/>
+          <w:szCs w:val="24"/>
+        </w:rPr>
+        <w:t>mingitorio</w:t>
+      </w:r>
+      <w:r>
+        <w:rPr>
+          <w:rFonts w:ascii="Book Antiqua" w:hAnsi="Book Antiqua" w:cs="Times New Roman"/>
+          <w:sz w:val="24"/>
+          <w:szCs w:val="24"/>
+        </w:rPr>
+        <w:t xml:space="preserve">, </w:t>
+      </w:r>
+      <w:r>
+        <w:rPr>
+          <w:rFonts w:ascii="Book Antiqua" w:hAnsi="Book Antiqua" w:cs="Times New Roman"/>
+          <w:sz w:val="24"/>
+          <w:szCs w:val="24"/>
+        </w:rPr>
+        <w:t>lavamanos</w:t>
+      </w:r>
+      <w:r>
+        <w:rPr>
+          <w:rFonts w:ascii="Book Antiqua" w:hAnsi="Book Antiqua" w:cs="Times New Roman"/>
+          <w:sz w:val="24"/>
+          <w:szCs w:val="24"/>
+        </w:rPr>
+        <w:t xml:space="preserve">, </w:t>
+      </w:r>
+      <w:r>
+        <w:rPr>
+          <w:rFonts w:ascii="Book Antiqua" w:hAnsi="Book Antiqua" w:cs="Times New Roman"/>
+          <w:sz w:val="24"/>
+          <w:szCs w:val="24"/>
+        </w:rPr>
+        <w:t>por cada 20 personas</w:t>
+      </w:r>
+      <w:r>
+        <w:rPr>
+          <w:rFonts w:ascii="Book Antiqua" w:hAnsi="Book Antiqua" w:cs="Times New Roman"/>
+          <w:sz w:val="24"/>
+          <w:szCs w:val="24"/>
+        </w:rPr>
+        <w:t xml:space="preserve">, </w:t>
+      </w:r>
+      <w:r>
+        <w:rPr>
+          <w:rFonts w:ascii="Book Antiqua" w:hAnsi="Book Antiqua" w:cs="Times New Roman"/>
+          <w:sz w:val="24"/>
+          <w:szCs w:val="24"/>
+        </w:rPr>
+        <w:t>cuando supere esta cantidad se incrementará en forma proporcional al aumento de personas y de superficie de sala hasta un máximo de 25</w:t>
+      </w:r>
+      <w:r>
+        <w:rPr>
+          <w:rFonts w:ascii="Book Antiqua" w:hAnsi="Book Antiqua" w:cs="Times New Roman"/>
+          <w:sz w:val="24"/>
+          <w:szCs w:val="24"/>
+        </w:rPr>
+        <w:t xml:space="preserve">. </w:t>
+      </w:r>
+    </w:p>
+    <w:p>
+      <w:pPr>
+        <w:keepNext/>
+        <w:spacing w:after="180" w:line="240" w:lineRule="auto"/>
+        <w:jc w:val="both"/>
+        <w:rPr>
+          <w:rFonts w:ascii="Book Antiqua" w:hAnsi="Book Antiqua" w:cs="Times New Roman"/>
+          <w:sz w:val="24"/>
+          <w:szCs w:val="24"/>
+        </w:rPr>
+      </w:pPr>
+      <w:r>
+        <w:rPr>
+          <w:rFonts w:ascii="Book Antiqua" w:hAnsi="Book Antiqua" w:cs="Times New Roman"/>
+          <w:sz w:val="24"/>
+          <w:szCs w:val="24"/>
+        </w:rPr>
         <w:t>Ejemplo aclaratorio</w:t>
       </w:r>
       <w:r>
@@ -1150,7 +1317,7 @@
           <w:sz w:val="24"/>
           <w:szCs w:val="24"/>
         </w:rPr>
-        <w:t>:</w:t>
+        <w:t xml:space="preserve">: </w:t>
       </w:r>
     </w:p>
     <w:p>
@@ -1162,7 +1329,7 @@
           <w:numId w:val="8"/>
         </w:numPr>
         <w:spacing w:after="180" w:line="240" w:lineRule="auto"/>
-        <w:ind w:left="284" w:hanging="284"/>
+        <w:ind w:left="0" w:firstLine="0"/>
         <w:jc w:val="both"/>
         <w:rPr>
           <w:rFonts w:ascii="Book Antiqua" w:hAnsi="Book Antiqua" w:cs="Times New Roman"/>
@@ -1176,7 +1343,39 @@
           <w:sz w:val="24"/>
           <w:szCs w:val="24"/>
         </w:rPr>
-        <w:t>Sala de público de superficie: 50,00mts</w:t>
+        <w:t>Sala de público de superficie</w:t>
+      </w:r>
+      <w:r>
+        <w:rPr>
+          <w:rFonts w:ascii="Book Antiqua" w:hAnsi="Book Antiqua" w:cs="Times New Roman"/>
+          <w:sz w:val="24"/>
+          <w:szCs w:val="24"/>
+        </w:rPr>
+        <w:t xml:space="preserve">: </w:t>
+      </w:r>
+      <w:r>
+        <w:rPr>
+          <w:rFonts w:ascii="Book Antiqua" w:hAnsi="Book Antiqua" w:cs="Times New Roman"/>
+          <w:sz w:val="24"/>
+          <w:szCs w:val="24"/>
+        </w:rPr>
+        <w:t>50</w:t>
+      </w:r>
+      <w:r>
+        <w:rPr>
+          <w:rFonts w:ascii="Book Antiqua" w:hAnsi="Book Antiqua" w:cs="Times New Roman"/>
+          <w:sz w:val="24"/>
+          <w:szCs w:val="24"/>
+        </w:rPr>
+        <w:t xml:space="preserve">, </w:t>
+      </w:r>
+      <w:r>
+        <w:rPr>
+          <w:rFonts w:ascii="Book Antiqua" w:hAnsi="Book Antiqua" w:cs="Times New Roman"/>
+          <w:sz w:val="24"/>
+          <w:szCs w:val="24"/>
+        </w:rPr>
+        <w:t>00mts</w:t>
       </w:r>
       <w:r>
         <w:rPr>
@@ -1197,7 +1396,7 @@
           <w:numId w:val="8"/>
         </w:numPr>
         <w:spacing w:after="180" w:line="240" w:lineRule="auto"/>
-        <w:ind w:left="284" w:hanging="284"/>
+        <w:ind w:left="0" w:firstLine="0"/>
         <w:jc w:val="both"/>
         <w:rPr>
           <w:rFonts w:ascii="Book Antiqua" w:hAnsi="Book Antiqua" w:cs="Times New Roman"/>
@@ -1239,7 +1438,7 @@
           <w:numId w:val="8"/>
         </w:numPr>
         <w:spacing w:after="180" w:line="240" w:lineRule="auto"/>
-        <w:ind w:left="284" w:hanging="284"/>
+        <w:ind w:left="0" w:firstLine="0"/>
         <w:jc w:val="both"/>
         <w:rPr>
           <w:rFonts w:ascii="Book Antiqua" w:hAnsi="Book Antiqua" w:cs="Times New Roman"/>
@@ -1281,7 +1480,7 @@
           <w:sz w:val="24"/>
           <w:szCs w:val="24"/>
         </w:rPr>
-        <w:t>:</w:t>
+        <w:t xml:space="preserve">: </w:t>
       </w:r>
     </w:p>
     <w:p>
@@ -1293,7 +1492,7 @@
           <w:numId w:val="8"/>
         </w:numPr>
         <w:spacing w:after="180" w:line="240" w:lineRule="auto"/>
-        <w:ind w:left="284" w:hanging="284"/>
+        <w:ind w:left="0" w:firstLine="0"/>
         <w:jc w:val="both"/>
         <w:rPr>
           <w:rFonts w:ascii="Book Antiqua" w:hAnsi="Book Antiqua" w:cs="Times New Roman"/>
@@ -1307,7 +1506,39 @@
           <w:sz w:val="24"/>
           <w:szCs w:val="24"/>
         </w:rPr>
-        <w:t>Sala de público de superficie: 80,00mts</w:t>
+        <w:t>Sala de público de superficie</w:t>
+      </w:r>
+      <w:r>
+        <w:rPr>
+          <w:rFonts w:ascii="Book Antiqua" w:hAnsi="Book Antiqua" w:cs="Times New Roman"/>
+          <w:sz w:val="24"/>
+          <w:szCs w:val="24"/>
+        </w:rPr>
+        <w:t xml:space="preserve">: </w:t>
+      </w:r>
+      <w:r>
+        <w:rPr>
+          <w:rFonts w:ascii="Book Antiqua" w:hAnsi="Book Antiqua" w:cs="Times New Roman"/>
+          <w:sz w:val="24"/>
+          <w:szCs w:val="24"/>
+        </w:rPr>
+        <w:t>80</w:t>
+      </w:r>
+      <w:r>
+        <w:rPr>
+          <w:rFonts w:ascii="Book Antiqua" w:hAnsi="Book Antiqua" w:cs="Times New Roman"/>
+          <w:sz w:val="24"/>
+          <w:szCs w:val="24"/>
+        </w:rPr>
+        <w:t xml:space="preserve">, </w:t>
+      </w:r>
+      <w:r>
+        <w:rPr>
+          <w:rFonts w:ascii="Book Antiqua" w:hAnsi="Book Antiqua" w:cs="Times New Roman"/>
+          <w:sz w:val="24"/>
+          <w:szCs w:val="24"/>
+        </w:rPr>
+        <w:t>00mts</w:t>
       </w:r>
       <w:r>
         <w:rPr>
@@ -1328,7 +1559,7 @@
           <w:numId w:val="8"/>
         </w:numPr>
         <w:spacing w:after="180" w:line="240" w:lineRule="auto"/>
-        <w:ind w:left="284" w:hanging="284"/>
+        <w:ind w:left="0" w:firstLine="0"/>
         <w:jc w:val="both"/>
         <w:rPr>
           <w:rFonts w:ascii="Book Antiqua" w:hAnsi="Book Antiqua" w:cs="Times New Roman"/>
@@ -1370,7 +1601,7 @@
           <w:numId w:val="8"/>
         </w:numPr>
         <w:spacing w:after="180" w:line="240" w:lineRule="auto"/>
-        <w:ind w:left="284" w:hanging="284"/>
+        <w:ind w:left="0" w:firstLine="0"/>
         <w:jc w:val="both"/>
         <w:rPr>
           <w:rFonts w:ascii="Book Antiqua" w:hAnsi="Book Antiqua" w:cs="Times New Roman"/>
@@ -1408,7 +1639,7 @@
           <w:sz w:val="24"/>
           <w:szCs w:val="24"/>
         </w:rPr>
-        <w:t>.</w:t>
+        <w:t xml:space="preserve">. </w:t>
       </w:r>
     </w:p>
     <w:p>
@@ -1427,7 +1658,6 @@
           <w:rFonts w:ascii="Book Antiqua" w:hAnsi="Book Antiqua" w:cs="Times New Roman"/>
           <w:sz w:val="24"/>
           <w:szCs w:val="24"/>
-          <w:u w:val="single"/>
         </w:rPr>
         <w:t>ARTÍCULO DÉCIMO</w:t>
       </w:r>
@@ -1437,15 +1667,7 @@
           <w:sz w:val="24"/>
           <w:szCs w:val="24"/>
         </w:rPr>
-        <w:t>:</w:t>
-      </w:r>
-      <w:r>
-        <w:rPr>
-          <w:rFonts w:ascii="Book Antiqua" w:hAnsi="Book Antiqua" w:cs="Times New Roman"/>
-          <w:sz w:val="24"/>
-          <w:szCs w:val="24"/>
-        </w:rPr>
-        <w:t xml:space="preserve"> </w:t>
+        <w:t xml:space="preserve">: </w:t>
       </w:r>
       <w:r>
         <w:rPr>
@@ -1605,7 +1827,7 @@
           <w:sz w:val="24"/>
           <w:szCs w:val="24"/>
         </w:rPr>
-        <w:t>.</w:t>
+        <w:t xml:space="preserve">. </w:t>
       </w:r>
     </w:p>
     <w:p>
@@ -1624,43 +1846,16 @@
           <w:rFonts w:ascii="Book Antiqua" w:hAnsi="Book Antiqua" w:cs="Times New Roman"/>
           <w:sz w:val="24"/>
           <w:szCs w:val="24"/>
-          <w:u w:val="single"/>
-        </w:rPr>
-        <w:t>ARTÍCULO</w:t>
-      </w:r>
-      <w:r>
-        <w:rPr>
-          <w:rFonts w:ascii="Book Antiqua" w:hAnsi="Book Antiqua" w:cs="Times New Roman"/>
-          <w:sz w:val="24"/>
-          <w:szCs w:val="24"/>
-          <w:u w:val="single"/>
-        </w:rPr>
-        <w:t xml:space="preserve"> </w:t>
-      </w:r>
-      <w:r>
-        <w:rPr>
-          <w:rFonts w:ascii="Book Antiqua" w:hAnsi="Book Antiqua" w:cs="Times New Roman"/>
-          <w:sz w:val="24"/>
-          <w:szCs w:val="24"/>
-          <w:u w:val="single"/>
-        </w:rPr>
-        <w:t>DÉCIMO PRIMERO</w:t>
-      </w:r>
-      <w:r>
-        <w:rPr>
-          <w:rFonts w:ascii="Book Antiqua" w:hAnsi="Book Antiqua" w:cs="Times New Roman"/>
-          <w:sz w:val="24"/>
-          <w:szCs w:val="24"/>
-        </w:rPr>
-        <w:t>:</w:t>
-      </w:r>
-      <w:r>
-        <w:rPr>
-          <w:rFonts w:ascii="Book Antiqua" w:hAnsi="Book Antiqua" w:cs="Times New Roman"/>
-          <w:sz w:val="24"/>
-          <w:szCs w:val="24"/>
-        </w:rPr>
-        <w:t xml:space="preserve"> </w:t>
+        </w:rPr>
+        <w:t>ARTÍCULO DÉCIMO PRIMERO</w:t>
+      </w:r>
+      <w:r>
+        <w:rPr>
+          <w:rFonts w:ascii="Book Antiqua" w:hAnsi="Book Antiqua" w:cs="Times New Roman"/>
+          <w:sz w:val="24"/>
+          <w:szCs w:val="24"/>
+        </w:rPr>
+        <w:t xml:space="preserve">: </w:t>
       </w:r>
       <w:r>
         <w:rPr>
@@ -1860,7 +2055,7 @@
           <w:sz w:val="24"/>
           <w:szCs w:val="24"/>
         </w:rPr>
-        <w:t>.</w:t>
+        <w:t xml:space="preserve">. </w:t>
       </w:r>
     </w:p>
     <w:p>
@@ -1879,7 +2074,6 @@
           <w:rFonts w:ascii="Book Antiqua" w:hAnsi="Book Antiqua" w:cs="Times New Roman"/>
           <w:sz w:val="24"/>
           <w:szCs w:val="24"/>
-          <w:u w:val="single"/>
         </w:rPr>
         <w:t>ARTÍCULO DÉCIMO SEGUNDO</w:t>
       </w:r>
@@ -1889,23 +2083,71 @@
           <w:sz w:val="24"/>
           <w:szCs w:val="24"/>
         </w:rPr>
-        <w:t>:</w:t>
-      </w:r>
-      <w:r>
-        <w:rPr>
-          <w:rFonts w:ascii="Book Antiqua" w:hAnsi="Book Antiqua" w:cs="Times New Roman"/>
-          <w:sz w:val="24"/>
-          <w:szCs w:val="24"/>
-        </w:rPr>
-        <w:t xml:space="preserve"> </w:t>
-      </w:r>
-      <w:r>
-        <w:rPr>
-          <w:rFonts w:ascii="Book Antiqua" w:hAnsi="Book Antiqua" w:cs="Times New Roman"/>
-          <w:sz w:val="24"/>
-          <w:szCs w:val="24"/>
-        </w:rPr>
-        <w:t>Para los locales de cámara para velar y sala de público la altura de los mismos desde piso terminado a cielorraso será de 3,00mts como mínimo, en los otros locales la altura mínima será de 2,60mts.</w:t>
+        <w:t xml:space="preserve">: </w:t>
+      </w:r>
+      <w:r>
+        <w:rPr>
+          <w:rFonts w:ascii="Book Antiqua" w:hAnsi="Book Antiqua" w:cs="Times New Roman"/>
+          <w:sz w:val="24"/>
+          <w:szCs w:val="24"/>
+        </w:rPr>
+        <w:t>Para los locales de cámara para velar y sala de público la altura de los mismos desde piso terminado a cielorraso será de 3</w:t>
+      </w:r>
+      <w:r>
+        <w:rPr>
+          <w:rFonts w:ascii="Book Antiqua" w:hAnsi="Book Antiqua" w:cs="Times New Roman"/>
+          <w:sz w:val="24"/>
+          <w:szCs w:val="24"/>
+        </w:rPr>
+        <w:t xml:space="preserve">, </w:t>
+      </w:r>
+      <w:r>
+        <w:rPr>
+          <w:rFonts w:ascii="Book Antiqua" w:hAnsi="Book Antiqua" w:cs="Times New Roman"/>
+          <w:sz w:val="24"/>
+          <w:szCs w:val="24"/>
+        </w:rPr>
+        <w:t>00mts como mínimo</w:t>
+      </w:r>
+      <w:r>
+        <w:rPr>
+          <w:rFonts w:ascii="Book Antiqua" w:hAnsi="Book Antiqua" w:cs="Times New Roman"/>
+          <w:sz w:val="24"/>
+          <w:szCs w:val="24"/>
+        </w:rPr>
+        <w:t xml:space="preserve">, </w:t>
+      </w:r>
+      <w:r>
+        <w:rPr>
+          <w:rFonts w:ascii="Book Antiqua" w:hAnsi="Book Antiqua" w:cs="Times New Roman"/>
+          <w:sz w:val="24"/>
+          <w:szCs w:val="24"/>
+        </w:rPr>
+        <w:t>en los otros locales la altura mínima será de 2</w:t>
+      </w:r>
+      <w:r>
+        <w:rPr>
+          <w:rFonts w:ascii="Book Antiqua" w:hAnsi="Book Antiqua" w:cs="Times New Roman"/>
+          <w:sz w:val="24"/>
+          <w:szCs w:val="24"/>
+        </w:rPr>
+        <w:t xml:space="preserve">, </w:t>
+      </w:r>
+      <w:r>
+        <w:rPr>
+          <w:rFonts w:ascii="Book Antiqua" w:hAnsi="Book Antiqua" w:cs="Times New Roman"/>
+          <w:sz w:val="24"/>
+          <w:szCs w:val="24"/>
+        </w:rPr>
+        <w:t>60mts</w:t>
+      </w:r>
+      <w:r>
+        <w:rPr>
+          <w:rFonts w:ascii="Book Antiqua" w:hAnsi="Book Antiqua" w:cs="Times New Roman"/>
+          <w:sz w:val="24"/>
+          <w:szCs w:val="24"/>
+        </w:rPr>
+        <w:t xml:space="preserve">. </w:t>
       </w:r>
     </w:p>
     <w:p>
@@ -1924,7 +2166,6 @@
           <w:rFonts w:ascii="Book Antiqua" w:hAnsi="Book Antiqua" w:cs="Times New Roman"/>
           <w:sz w:val="24"/>
           <w:szCs w:val="24"/>
-          <w:u w:val="single"/>
         </w:rPr>
         <w:t>ARTÍCULO DÉCIMO TERCERO</w:t>
       </w:r>
@@ -1934,15 +2175,7 @@
           <w:sz w:val="24"/>
           <w:szCs w:val="24"/>
         </w:rPr>
-        <w:t>:</w:t>
-      </w:r>
-      <w:r>
-        <w:rPr>
-          <w:rFonts w:ascii="Book Antiqua" w:hAnsi="Book Antiqua" w:cs="Times New Roman"/>
-          <w:sz w:val="24"/>
-          <w:szCs w:val="24"/>
-        </w:rPr>
-        <w:t xml:space="preserve"> </w:t>
+        <w:t xml:space="preserve">: </w:t>
       </w:r>
       <w:r>
         <w:rPr>
@@ -1958,7 +2191,7 @@
           <w:sz w:val="24"/>
           <w:szCs w:val="24"/>
         </w:rPr>
-        <w:t>.</w:t>
+        <w:t xml:space="preserve">. </w:t>
       </w:r>
     </w:p>
     <w:p>
@@ -1977,7 +2210,6 @@
           <w:rFonts w:ascii="Book Antiqua" w:hAnsi="Book Antiqua" w:cs="Times New Roman"/>
           <w:sz w:val="24"/>
           <w:szCs w:val="24"/>
-          <w:u w:val="single"/>
         </w:rPr>
         <w:t>ARTÍCULO DÉCIMO CUARTO</w:t>
       </w:r>
@@ -1987,15 +2219,7 @@
           <w:sz w:val="24"/>
           <w:szCs w:val="24"/>
         </w:rPr>
-        <w:t>:</w:t>
-      </w:r>
-      <w:r>
-        <w:rPr>
-          <w:rFonts w:ascii="Book Antiqua" w:hAnsi="Book Antiqua" w:cs="Times New Roman"/>
-          <w:sz w:val="24"/>
-          <w:szCs w:val="24"/>
-        </w:rPr>
-        <w:t xml:space="preserve"> </w:t>
+        <w:t xml:space="preserve">: </w:t>
       </w:r>
       <w:r>
         <w:rPr>
@@ -2043,7 +2267,7 @@
           <w:sz w:val="24"/>
           <w:szCs w:val="24"/>
         </w:rPr>
-        <w:t>.</w:t>
+        <w:t xml:space="preserve">. </w:t>
       </w:r>
     </w:p>
     <w:sectPr>
@@ -2059,7 +2283,7 @@
 </file>
 
 <file path=word/endnotes.xml><?xml version="1.0" encoding="utf-8"?>
-<w:endnotes xmlns:ve="http://schemas.openxmlformats.org/markup-compatibility/2006" xmlns:o="urn:schemas-microsoft-com:office:office" xmlns:r="http://schemas.openxmlformats.org/officeDocument/2006/relationships" xmlns:m="http://schemas.openxmlformats.org/officeDocument/2006/math" xmlns:v="urn:schemas-microsoft-com:vml" xmlns:wp="http://schemas.openxmlformats.org/drawingml/2006/wordprocessingDrawing" xmlns:w10="urn:schemas-microsoft-com:office:word" xmlns:w="http://schemas.openxmlformats.org/wordprocessingml/2006/main" xmlns:wne="http://schemas.microsoft.com/office/word/2006/wordml">
+<w:endnotes xmlns:wpc="http://schemas.microsoft.com/office/word/2010/wordprocessingCanvas" xmlns:cx="http://schemas.microsoft.com/office/drawing/2014/chartex" xmlns:mc="http://schemas.openxmlformats.org/markup-compatibility/2006" xmlns:o="urn:schemas-microsoft-com:office:office" xmlns:r="http://schemas.openxmlformats.org/officeDocument/2006/relationships" xmlns:m="http://schemas.openxmlformats.org/officeDocument/2006/math" xmlns:v="urn:schemas-microsoft-com:vml" xmlns:wp14="http://schemas.microsoft.com/office/word/2010/wordprocessingDrawing" xmlns:wp="http://schemas.openxmlformats.org/drawingml/2006/wordprocessingDrawing" xmlns:w10="urn:schemas-microsoft-com:office:word" xmlns:w="http://schemas.openxmlformats.org/wordprocessingml/2006/main" xmlns:w14="http://schemas.microsoft.com/office/word/2010/wordml" xmlns:w15="http://schemas.microsoft.com/office/word/2012/wordml" xmlns:w16se="http://schemas.microsoft.com/office/word/2015/wordml/symex" xmlns:wpg="http://schemas.microsoft.com/office/word/2010/wordprocessingGroup" xmlns:wpi="http://schemas.microsoft.com/office/word/2010/wordprocessingInk" xmlns:wne="http://schemas.microsoft.com/office/word/2006/wordml" xmlns:wps="http://schemas.microsoft.com/office/word/2010/wordprocessingShape" mc:Ignorable="w14 w15 w16se wp14">
   <w:endnote w:type="separator" w:id="-1">
     <w:p>
       <w:pPr>
@@ -2084,7 +2308,7 @@
 </file>
 
 <file path=word/footer1.xml><?xml version="1.0" encoding="utf-8"?>
-<w:ftr xmlns:ve="http://schemas.openxmlformats.org/markup-compatibility/2006" xmlns:o="urn:schemas-microsoft-com:office:office" xmlns:r="http://schemas.openxmlformats.org/officeDocument/2006/relationships" xmlns:m="http://schemas.openxmlformats.org/officeDocument/2006/math" xmlns:v="urn:schemas-microsoft-com:vml" xmlns:wp="http://schemas.openxmlformats.org/drawingml/2006/wordprocessingDrawing" xmlns:w10="urn:schemas-microsoft-com:office:word" xmlns:w="http://schemas.openxmlformats.org/wordprocessingml/2006/main" xmlns:wne="http://schemas.microsoft.com/office/word/2006/wordml">
+<w:ftr xmlns:wpc="http://schemas.microsoft.com/office/word/2010/wordprocessingCanvas" xmlns:cx="http://schemas.microsoft.com/office/drawing/2014/chartex" xmlns:mc="http://schemas.openxmlformats.org/markup-compatibility/2006" xmlns:o="urn:schemas-microsoft-com:office:office" xmlns:r="http://schemas.openxmlformats.org/officeDocument/2006/relationships" xmlns:m="http://schemas.openxmlformats.org/officeDocument/2006/math" xmlns:v="urn:schemas-microsoft-com:vml" xmlns:wp14="http://schemas.microsoft.com/office/word/2010/wordprocessingDrawing" xmlns:wp="http://schemas.openxmlformats.org/drawingml/2006/wordprocessingDrawing" xmlns:w10="urn:schemas-microsoft-com:office:word" xmlns:w="http://schemas.openxmlformats.org/wordprocessingml/2006/main" xmlns:w14="http://schemas.microsoft.com/office/word/2010/wordml" xmlns:w15="http://schemas.microsoft.com/office/word/2012/wordml" xmlns:w16se="http://schemas.microsoft.com/office/word/2015/wordml/symex" xmlns:wpg="http://schemas.microsoft.com/office/word/2010/wordprocessingGroup" xmlns:wpi="http://schemas.microsoft.com/office/word/2010/wordprocessingInk" xmlns:wne="http://schemas.microsoft.com/office/word/2006/wordml" xmlns:wps="http://schemas.microsoft.com/office/word/2010/wordprocessingShape" mc:Ignorable="w14 w15 w16se wp14">
   <w:p>
     <w:pPr>
       <w:pStyle w:val="Piedepgina"/>
@@ -2099,7 +2323,7 @@
 </file>
 
 <file path=word/footnotes.xml><?xml version="1.0" encoding="utf-8"?>
-<w:footnotes xmlns:ve="http://schemas.openxmlformats.org/markup-compatibility/2006" xmlns:o="urn:schemas-microsoft-com:office:office" xmlns:r="http://schemas.openxmlformats.org/officeDocument/2006/relationships" xmlns:m="http://schemas.openxmlformats.org/officeDocument/2006/math" xmlns:v="urn:schemas-microsoft-com:vml" xmlns:wp="http://schemas.openxmlformats.org/drawingml/2006/wordprocessingDrawing" xmlns:w10="urn:schemas-microsoft-com:office:word" xmlns:w="http://schemas.openxmlformats.org/wordprocessingml/2006/main" xmlns:wne="http://schemas.microsoft.com/office/word/2006/wordml">
+<w:footnotes xmlns:wpc="http://schemas.microsoft.com/office/word/2010/wordprocessingCanvas" xmlns:cx="http://schemas.microsoft.com/office/drawing/2014/chartex" xmlns:mc="http://schemas.openxmlformats.org/markup-compatibility/2006" xmlns:o="urn:schemas-microsoft-com:office:office" xmlns:r="http://schemas.openxmlformats.org/officeDocument/2006/relationships" xmlns:m="http://schemas.openxmlformats.org/officeDocument/2006/math" xmlns:v="urn:schemas-microsoft-com:vml" xmlns:wp14="http://schemas.microsoft.com/office/word/2010/wordprocessingDrawing" xmlns:wp="http://schemas.openxmlformats.org/drawingml/2006/wordprocessingDrawing" xmlns:w10="urn:schemas-microsoft-com:office:word" xmlns:w="http://schemas.openxmlformats.org/wordprocessingml/2006/main" xmlns:w14="http://schemas.microsoft.com/office/word/2010/wordml" xmlns:w15="http://schemas.microsoft.com/office/word/2012/wordml" xmlns:w16se="http://schemas.microsoft.com/office/word/2015/wordml/symex" xmlns:wpg="http://schemas.microsoft.com/office/word/2010/wordprocessingGroup" xmlns:wpi="http://schemas.microsoft.com/office/word/2010/wordprocessingInk" xmlns:wne="http://schemas.microsoft.com/office/word/2006/wordml" xmlns:wps="http://schemas.microsoft.com/office/word/2010/wordprocessingShape" mc:Ignorable="w14 w15 w16se wp14">
   <w:footnote w:type="separator" w:id="-1">
     <w:p>
       <w:pPr>
@@ -2124,8 +2348,8 @@
 </file>
 
 <file path=word/numbering.xml><?xml version="1.0" encoding="utf-8"?>
-<w:numbering xmlns:ve="http://schemas.openxmlformats.org/markup-compatibility/2006" xmlns:o="urn:schemas-microsoft-com:office:office" xmlns:r="http://schemas.openxmlformats.org/officeDocument/2006/relationships" xmlns:m="http://schemas.openxmlformats.org/officeDocument/2006/math" xmlns:v="urn:schemas-microsoft-com:vml" xmlns:wp="http://schemas.openxmlformats.org/drawingml/2006/wordprocessingDrawing" xmlns:w10="urn:schemas-microsoft-com:office:word" xmlns:w="http://schemas.openxmlformats.org/wordprocessingml/2006/main" xmlns:wne="http://schemas.microsoft.com/office/word/2006/wordml">
-  <w:abstractNum w:abstractNumId="0">
+<w:numbering xmlns:wpc="http://schemas.microsoft.com/office/word/2010/wordprocessingCanvas" xmlns:cx="http://schemas.microsoft.com/office/drawing/2014/chartex" xmlns:mc="http://schemas.openxmlformats.org/markup-compatibility/2006" xmlns:o="urn:schemas-microsoft-com:office:office" xmlns:r="http://schemas.openxmlformats.org/officeDocument/2006/relationships" xmlns:m="http://schemas.openxmlformats.org/officeDocument/2006/math" xmlns:v="urn:schemas-microsoft-com:vml" xmlns:wp14="http://schemas.microsoft.com/office/word/2010/wordprocessingDrawing" xmlns:wp="http://schemas.openxmlformats.org/drawingml/2006/wordprocessingDrawing" xmlns:w10="urn:schemas-microsoft-com:office:word" xmlns:w="http://schemas.openxmlformats.org/wordprocessingml/2006/main" xmlns:w14="http://schemas.microsoft.com/office/word/2010/wordml" xmlns:w15="http://schemas.microsoft.com/office/word/2012/wordml" xmlns:w16se="http://schemas.microsoft.com/office/word/2015/wordml/symex" xmlns:wpg="http://schemas.microsoft.com/office/word/2010/wordprocessingGroup" xmlns:wpi="http://schemas.microsoft.com/office/word/2010/wordprocessingInk" xmlns:wne="http://schemas.microsoft.com/office/word/2006/wordml" xmlns:wps="http://schemas.microsoft.com/office/word/2010/wordprocessingShape" mc:Ignorable="w14 w15 w16se wp14">
+  <w:abstractNum w:abstractNumId="0" w15:restartNumberingAfterBreak="0">
     <w:nsid w:val="043C3196"/>
     <w:multiLevelType w:val="hybridMultilevel"/>
     <w:tmpl w:val="EE001BD6"/>
@@ -2211,7 +2435,7 @@
       </w:pPr>
     </w:lvl>
   </w:abstractNum>
-  <w:abstractNum w:abstractNumId="1">
+  <w:abstractNum w:abstractNumId="1" w15:restartNumberingAfterBreak="0">
     <w:nsid w:val="1FB46A41"/>
     <w:multiLevelType w:val="hybridMultilevel"/>
     <w:tmpl w:val="13BEBA36"/>
@@ -2297,7 +2521,7 @@
       </w:pPr>
     </w:lvl>
   </w:abstractNum>
-  <w:abstractNum w:abstractNumId="2">
+  <w:abstractNum w:abstractNumId="2" w15:restartNumberingAfterBreak="0">
     <w:nsid w:val="20E22630"/>
     <w:multiLevelType w:val="hybridMultilevel"/>
     <w:tmpl w:val="79005FBE"/>
@@ -2410,7 +2634,7 @@
       </w:rPr>
     </w:lvl>
   </w:abstractNum>
-  <w:abstractNum w:abstractNumId="3">
+  <w:abstractNum w:abstractNumId="3" w15:restartNumberingAfterBreak="0">
     <w:nsid w:val="230001CE"/>
     <w:multiLevelType w:val="hybridMultilevel"/>
     <w:tmpl w:val="EA8CC452"/>
@@ -2496,7 +2720,7 @@
       </w:pPr>
     </w:lvl>
   </w:abstractNum>
-  <w:abstractNum w:abstractNumId="4">
+  <w:abstractNum w:abstractNumId="4" w15:restartNumberingAfterBreak="0">
     <w:nsid w:val="281A1E9F"/>
     <w:multiLevelType w:val="hybridMultilevel"/>
     <w:tmpl w:val="1CB472AA"/>
@@ -2582,7 +2806,7 @@
       </w:pPr>
     </w:lvl>
   </w:abstractNum>
-  <w:abstractNum w:abstractNumId="5">
+  <w:abstractNum w:abstractNumId="5" w15:restartNumberingAfterBreak="0">
     <w:nsid w:val="486F158F"/>
     <w:multiLevelType w:val="hybridMultilevel"/>
     <w:tmpl w:val="A1D6180E"/>
@@ -2695,7 +2919,7 @@
       </w:rPr>
     </w:lvl>
   </w:abstractNum>
-  <w:abstractNum w:abstractNumId="6">
+  <w:abstractNum w:abstractNumId="6" w15:restartNumberingAfterBreak="0">
     <w:nsid w:val="61E12E0E"/>
     <w:multiLevelType w:val="hybridMultilevel"/>
     <w:tmpl w:val="303CCCBC"/>
@@ -2808,7 +3032,7 @@
       </w:rPr>
     </w:lvl>
   </w:abstractNum>
-  <w:abstractNum w:abstractNumId="7">
+  <w:abstractNum w:abstractNumId="7" w15:restartNumberingAfterBreak="0">
     <w:nsid w:val="6A7D0765"/>
     <w:multiLevelType w:val="hybridMultilevel"/>
     <w:tmpl w:val="BE044AB8"/>
@@ -2922,7 +3146,7 @@
 </file>
 
 <file path=word/styles.xml><?xml version="1.0" encoding="utf-8"?>
-<w:styles xmlns:r="http://schemas.openxmlformats.org/officeDocument/2006/relationships" xmlns:w="http://schemas.openxmlformats.org/wordprocessingml/2006/main">
+<w:styles xmlns:mc="http://schemas.openxmlformats.org/markup-compatibility/2006" xmlns:r="http://schemas.openxmlformats.org/officeDocument/2006/relationships" xmlns:w="http://schemas.openxmlformats.org/wordprocessingml/2006/main" xmlns:w14="http://schemas.microsoft.com/office/word/2010/wordml" xmlns:w15="http://schemas.microsoft.com/office/word/2012/wordml" xmlns:w16se="http://schemas.microsoft.com/office/word/2015/wordml/symex" mc:Ignorable="w14 w15 w16se">
   <w:docDefaults>
     <w:rPrDefault>
       <w:rPr>
@@ -2938,144 +3162,378 @@
       </w:pPr>
     </w:pPrDefault>
   </w:docDefaults>
-  <w:latentStyles w:defLockedState="0" w:defUIPriority="99" w:defSemiHidden="1" w:defUnhideWhenUsed="1" w:defQFormat="0" w:count="267">
-    <w:lsdException w:name="Normal" w:semiHidden="0" w:uiPriority="0" w:unhideWhenUsed="0" w:qFormat="1"/>
-    <w:lsdException w:name="heading 1" w:semiHidden="0" w:uiPriority="9" w:unhideWhenUsed="0" w:qFormat="1"/>
-    <w:lsdException w:name="heading 2" w:uiPriority="9" w:qFormat="1"/>
-    <w:lsdException w:name="heading 3" w:uiPriority="9" w:qFormat="1"/>
-    <w:lsdException w:name="heading 4" w:uiPriority="9" w:qFormat="1"/>
-    <w:lsdException w:name="heading 5" w:uiPriority="9" w:qFormat="1"/>
-    <w:lsdException w:name="heading 6" w:uiPriority="9" w:qFormat="1"/>
-    <w:lsdException w:name="heading 7" w:uiPriority="9" w:qFormat="1"/>
-    <w:lsdException w:name="heading 8" w:uiPriority="9" w:qFormat="1"/>
-    <w:lsdException w:name="heading 9" w:uiPriority="9" w:qFormat="1"/>
-    <w:lsdException w:name="toc 1" w:uiPriority="39"/>
-    <w:lsdException w:name="toc 2" w:uiPriority="39"/>
-    <w:lsdException w:name="toc 3" w:uiPriority="39"/>
-    <w:lsdException w:name="toc 4" w:uiPriority="39"/>
-    <w:lsdException w:name="toc 5" w:uiPriority="39"/>
-    <w:lsdException w:name="toc 6" w:uiPriority="39"/>
-    <w:lsdException w:name="toc 7" w:uiPriority="39"/>
-    <w:lsdException w:name="toc 8" w:uiPriority="39"/>
-    <w:lsdException w:name="toc 9" w:uiPriority="39"/>
-    <w:lsdException w:name="caption" w:uiPriority="35" w:qFormat="1"/>
-    <w:lsdException w:name="Title" w:semiHidden="0" w:uiPriority="10" w:unhideWhenUsed="0" w:qFormat="1"/>
-    <w:lsdException w:name="Default Paragraph Font" w:uiPriority="1"/>
-    <w:lsdException w:name="Subtitle" w:semiHidden="0" w:uiPriority="11" w:unhideWhenUsed="0" w:qFormat="1"/>
-    <w:lsdException w:name="Strong" w:semiHidden="0" w:uiPriority="22" w:unhideWhenUsed="0" w:qFormat="1"/>
-    <w:lsdException w:name="Emphasis" w:semiHidden="0" w:uiPriority="20" w:unhideWhenUsed="0" w:qFormat="1"/>
-    <w:lsdException w:name="Table Grid" w:semiHidden="0" w:uiPriority="59" w:unhideWhenUsed="0"/>
-    <w:lsdException w:name="Placeholder Text" w:unhideWhenUsed="0"/>
-    <w:lsdException w:name="No Spacing" w:semiHidden="0" w:uiPriority="1" w:unhideWhenUsed="0" w:qFormat="1"/>
-    <w:lsdException w:name="Light Shading" w:semiHidden="0" w:uiPriority="60" w:unhideWhenUsed="0"/>
-    <w:lsdException w:name="Light List" w:semiHidden="0" w:uiPriority="61" w:unhideWhenUsed="0"/>
-    <w:lsdException w:name="Light Grid" w:semiHidden="0" w:uiPriority="62" w:unhideWhenUsed="0"/>
-    <w:lsdException w:name="Medium Shading 1" w:semiHidden="0" w:uiPriority="63" w:unhideWhenUsed="0"/>
-    <w:lsdException w:name="Medium Shading 2" w:semiHidden="0" w:uiPriority="64" w:unhideWhenUsed="0"/>
-    <w:lsdException w:name="Medium List 1" w:semiHidden="0" w:uiPriority="65" w:unhideWhenUsed="0"/>
-    <w:lsdException w:name="Medium List 2" w:semiHidden="0" w:uiPriority="66" w:unhideWhenUsed="0"/>
-    <w:lsdException w:name="Medium Grid 1" w:semiHidden="0" w:uiPriority="67" w:unhideWhenUsed="0"/>
-    <w:lsdException w:name="Medium Grid 2" w:semiHidden="0" w:uiPriority="68" w:unhideWhenUsed="0"/>
-    <w:lsdException w:name="Medium Grid 3" w:semiHidden="0" w:uiPriority="69" w:unhideWhenUsed="0"/>
-    <w:lsdException w:name="Dark List" w:semiHidden="0" w:uiPriority="70" w:unhideWhenUsed="0"/>
-    <w:lsdException w:name="Colorful Shading" w:semiHidden="0" w:uiPriority="71" w:unhideWhenUsed="0"/>
-    <w:lsdException w:name="Colorful List" w:semiHidden="0" w:uiPriority="72" w:unhideWhenUsed="0"/>
-    <w:lsdException w:name="Colorful Grid" w:semiHidden="0" w:uiPriority="73" w:unhideWhenUsed="0"/>
-    <w:lsdException w:name="Light Shading Accent 1" w:semiHidden="0" w:uiPriority="60" w:unhideWhenUsed="0"/>
-    <w:lsdException w:name="Light List Accent 1" w:semiHidden="0" w:uiPriority="61" w:unhideWhenUsed="0"/>
-    <w:lsdException w:name="Light Grid Accent 1" w:semiHidden="0" w:uiPriority="62" w:unhideWhenUsed="0"/>
-    <w:lsdException w:name="Medium Shading 1 Accent 1" w:semiHidden="0" w:uiPriority="63" w:unhideWhenUsed="0"/>
-    <w:lsdException w:name="Medium Shading 2 Accent 1" w:semiHidden="0" w:uiPriority="64" w:unhideWhenUsed="0"/>
-    <w:lsdException w:name="Medium List 1 Accent 1" w:semiHidden="0" w:uiPriority="65" w:unhideWhenUsed="0"/>
-    <w:lsdException w:name="Revision" w:unhideWhenUsed="0"/>
-    <w:lsdException w:name="List Paragraph" w:semiHidden="0" w:uiPriority="34" w:unhideWhenUsed="0" w:qFormat="1"/>
-    <w:lsdException w:name="Quote" w:semiHidden="0" w:uiPriority="29" w:unhideWhenUsed="0" w:qFormat="1"/>
-    <w:lsdException w:name="Intense Quote" w:semiHidden="0" w:uiPriority="30" w:unhideWhenUsed="0" w:qFormat="1"/>
-    <w:lsdException w:name="Medium List 2 Accent 1" w:semiHidden="0" w:uiPriority="66" w:unhideWhenUsed="0"/>
-    <w:lsdException w:name="Medium Grid 1 Accent 1" w:semiHidden="0" w:uiPriority="67" w:unhideWhenUsed="0"/>
-    <w:lsdException w:name="Medium Grid 2 Accent 1" w:semiHidden="0" w:uiPriority="68" w:unhideWhenUsed="0"/>
-    <w:lsdException w:name="Medium Grid 3 Accent 1" w:semiHidden="0" w:uiPriority="69" w:unhideWhenUsed="0"/>
-    <w:lsdException w:name="Dark List Accent 1" w:semiHidden="0" w:uiPriority="70" w:unhideWhenUsed="0"/>
-    <w:lsdException w:name="Colorful Shading Accent 1" w:semiHidden="0" w:uiPriority="71" w:unhideWhenUsed="0"/>
-    <w:lsdException w:name="Colorful List Accent 1" w:semiHidden="0" w:uiPriority="72" w:unhideWhenUsed="0"/>
-    <w:lsdException w:name="Colorful Grid Accent 1" w:semiHidden="0" w:uiPriority="73" w:unhideWhenUsed="0"/>
-    <w:lsdException w:name="Light Shading Accent 2" w:semiHidden="0" w:uiPriority="60" w:unhideWhenUsed="0"/>
-    <w:lsdException w:name="Light List Accent 2" w:semiHidden="0" w:uiPriority="61" w:unhideWhenUsed="0"/>
-    <w:lsdException w:name="Light Grid Accent 2" w:semiHidden="0" w:uiPriority="62" w:unhideWhenUsed="0"/>
-    <w:lsdException w:name="Medium Shading 1 Accent 2" w:semiHidden="0" w:uiPriority="63" w:unhideWhenUsed="0"/>
-    <w:lsdException w:name="Medium Shading 2 Accent 2" w:semiHidden="0" w:uiPriority="64" w:unhideWhenUsed="0"/>
-    <w:lsdException w:name="Medium List 1 Accent 2" w:semiHidden="0" w:uiPriority="65" w:unhideWhenUsed="0"/>
-    <w:lsdException w:name="Medium List 2 Accent 2" w:semiHidden="0" w:uiPriority="66" w:unhideWhenUsed="0"/>
-    <w:lsdException w:name="Medium Grid 1 Accent 2" w:semiHidden="0" w:uiPriority="67" w:unhideWhenUsed="0"/>
-    <w:lsdException w:name="Medium Grid 2 Accent 2" w:semiHidden="0" w:uiPriority="68" w:unhideWhenUsed="0"/>
-    <w:lsdException w:name="Medium Grid 3 Accent 2" w:semiHidden="0" w:uiPriority="69" w:unhideWhenUsed="0"/>
-    <w:lsdException w:name="Dark List Accent 2" w:semiHidden="0" w:uiPriority="70" w:unhideWhenUsed="0"/>
-    <w:lsdException w:name="Colorful Shading Accent 2" w:semiHidden="0" w:uiPriority="71" w:unhideWhenUsed="0"/>
-    <w:lsdException w:name="Colorful List Accent 2" w:semiHidden="0" w:uiPriority="72" w:unhideWhenUsed="0"/>
-    <w:lsdException w:name="Colorful Grid Accent 2" w:semiHidden="0" w:uiPriority="73" w:unhideWhenUsed="0"/>
-    <w:lsdException w:name="Light Shading Accent 3" w:semiHidden="0" w:uiPriority="60" w:unhideWhenUsed="0"/>
-    <w:lsdException w:name="Light List Accent 3" w:semiHidden="0" w:uiPriority="61" w:unhideWhenUsed="0"/>
-    <w:lsdException w:name="Light Grid Accent 3" w:semiHidden="0" w:uiPriority="62" w:unhideWhenUsed="0"/>
-    <w:lsdException w:name="Medium Shading 1 Accent 3" w:semiHidden="0" w:uiPriority="63" w:unhideWhenUsed="0"/>
-    <w:lsdException w:name="Medium Shading 2 Accent 3" w:semiHidden="0" w:uiPriority="64" w:unhideWhenUsed="0"/>
-    <w:lsdException w:name="Medium List 1 Accent 3" w:semiHidden="0" w:uiPriority="65" w:unhideWhenUsed="0"/>
-    <w:lsdException w:name="Medium List 2 Accent 3" w:semiHidden="0" w:uiPriority="66" w:unhideWhenUsed="0"/>
-    <w:lsdException w:name="Medium Grid 1 Accent 3" w:semiHidden="0" w:uiPriority="67" w:unhideWhenUsed="0"/>
-    <w:lsdException w:name="Medium Grid 2 Accent 3" w:semiHidden="0" w:uiPriority="68" w:unhideWhenUsed="0"/>
-    <w:lsdException w:name="Medium Grid 3 Accent 3" w:semiHidden="0" w:uiPriority="69" w:unhideWhenUsed="0"/>
-    <w:lsdException w:name="Dark List Accent 3" w:semiHidden="0" w:uiPriority="70" w:unhideWhenUsed="0"/>
-    <w:lsdException w:name="Colorful Shading Accent 3" w:semiHidden="0" w:uiPriority="71" w:unhideWhenUsed="0"/>
-    <w:lsdException w:name="Colorful List Accent 3" w:semiHidden="0" w:uiPriority="72" w:unhideWhenUsed="0"/>
-    <w:lsdException w:name="Colorful Grid Accent 3" w:semiHidden="0" w:uiPriority="73" w:unhideWhenUsed="0"/>
-    <w:lsdException w:name="Light Shading Accent 4" w:semiHidden="0" w:uiPriority="60" w:unhideWhenUsed="0"/>
-    <w:lsdException w:name="Light List Accent 4" w:semiHidden="0" w:uiPriority="61" w:unhideWhenUsed="0"/>
-    <w:lsdException w:name="Light Grid Accent 4" w:semiHidden="0" w:uiPriority="62" w:unhideWhenUsed="0"/>
-    <w:lsdException w:name="Medium Shading 1 Accent 4" w:semiHidden="0" w:uiPriority="63" w:unhideWhenUsed="0"/>
-    <w:lsdException w:name="Medium Shading 2 Accent 4" w:semiHidden="0" w:uiPriority="64" w:unhideWhenUsed="0"/>
-    <w:lsdException w:name="Medium List 1 Accent 4" w:semiHidden="0" w:uiPriority="65" w:unhideWhenUsed="0"/>
-    <w:lsdException w:name="Medium List 2 Accent 4" w:semiHidden="0" w:uiPriority="66" w:unhideWhenUsed="0"/>
-    <w:lsdException w:name="Medium Grid 1 Accent 4" w:semiHidden="0" w:uiPriority="67" w:unhideWhenUsed="0"/>
-    <w:lsdException w:name="Medium Grid 2 Accent 4" w:semiHidden="0" w:uiPriority="68" w:unhideWhenUsed="0"/>
-    <w:lsdException w:name="Medium Grid 3 Accent 4" w:semiHidden="0" w:uiPriority="69" w:unhideWhenUsed="0"/>
-    <w:lsdException w:name="Dark List Accent 4" w:semiHidden="0" w:uiPriority="70" w:unhideWhenUsed="0"/>
-    <w:lsdException w:name="Colorful Shading Accent 4" w:semiHidden="0" w:uiPriority="71" w:unhideWhenUsed="0"/>
-    <w:lsdException w:name="Colorful List Accent 4" w:semiHidden="0" w:uiPriority="72" w:unhideWhenUsed="0"/>
-    <w:lsdException w:name="Colorful Grid Accent 4" w:semiHidden="0" w:uiPriority="73" w:unhideWhenUsed="0"/>
-    <w:lsdException w:name="Light Shading Accent 5" w:semiHidden="0" w:uiPriority="60" w:unhideWhenUsed="0"/>
-    <w:lsdException w:name="Light List Accent 5" w:semiHidden="0" w:uiPriority="61" w:unhideWhenUsed="0"/>
-    <w:lsdException w:name="Light Grid Accent 5" w:semiHidden="0" w:uiPriority="62" w:unhideWhenUsed="0"/>
-    <w:lsdException w:name="Medium Shading 1 Accent 5" w:semiHidden="0" w:uiPriority="63" w:unhideWhenUsed="0"/>
-    <w:lsdException w:name="Medium Shading 2 Accent 5" w:semiHidden="0" w:uiPriority="64" w:unhideWhenUsed="0"/>
-    <w:lsdException w:name="Medium List 1 Accent 5" w:semiHidden="0" w:uiPriority="65" w:unhideWhenUsed="0"/>
-    <w:lsdException w:name="Medium List 2 Accent 5" w:semiHidden="0" w:uiPriority="66" w:unhideWhenUsed="0"/>
-    <w:lsdException w:name="Medium Grid 1 Accent 5" w:semiHidden="0" w:uiPriority="67" w:unhideWhenUsed="0"/>
-    <w:lsdException w:name="Medium Grid 2 Accent 5" w:semiHidden="0" w:uiPriority="68" w:unhideWhenUsed="0"/>
-    <w:lsdException w:name="Medium Grid 3 Accent 5" w:semiHidden="0" w:uiPriority="69" w:unhideWhenUsed="0"/>
-    <w:lsdException w:name="Dark List Accent 5" w:semiHidden="0" w:uiPriority="70" w:unhideWhenUsed="0"/>
-    <w:lsdException w:name="Colorful Shading Accent 5" w:semiHidden="0" w:uiPriority="71" w:unhideWhenUsed="0"/>
-    <w:lsdException w:name="Colorful List Accent 5" w:semiHidden="0" w:uiPriority="72" w:unhideWhenUsed="0"/>
-    <w:lsdException w:name="Colorful Grid Accent 5" w:semiHidden="0" w:uiPriority="73" w:unhideWhenUsed="0"/>
-    <w:lsdException w:name="Light Shading Accent 6" w:semiHidden="0" w:uiPriority="60" w:unhideWhenUsed="0"/>
-    <w:lsdException w:name="Light List Accent 6" w:semiHidden="0" w:uiPriority="61" w:unhideWhenUsed="0"/>
-    <w:lsdException w:name="Light Grid Accent 6" w:semiHidden="0" w:uiPriority="62" w:unhideWhenUsed="0"/>
-    <w:lsdException w:name="Medium Shading 1 Accent 6" w:semiHidden="0" w:uiPriority="63" w:unhideWhenUsed="0"/>
-    <w:lsdException w:name="Medium Shading 2 Accent 6" w:semiHidden="0" w:uiPriority="64" w:unhideWhenUsed="0"/>
-    <w:lsdException w:name="Medium List 1 Accent 6" w:semiHidden="0" w:uiPriority="65" w:unhideWhenUsed="0"/>
-    <w:lsdException w:name="Medium List 2 Accent 6" w:semiHidden="0" w:uiPriority="66" w:unhideWhenUsed="0"/>
-    <w:lsdException w:name="Medium Grid 1 Accent 6" w:semiHidden="0" w:uiPriority="67" w:unhideWhenUsed="0"/>
-    <w:lsdException w:name="Medium Grid 2 Accent 6" w:semiHidden="0" w:uiPriority="68" w:unhideWhenUsed="0"/>
-    <w:lsdException w:name="Medium Grid 3 Accent 6" w:semiHidden="0" w:uiPriority="69" w:unhideWhenUsed="0"/>
-    <w:lsdException w:name="Dark List Accent 6" w:semiHidden="0" w:uiPriority="70" w:unhideWhenUsed="0"/>
-    <w:lsdException w:name="Colorful Shading Accent 6" w:semiHidden="0" w:uiPriority="71" w:unhideWhenUsed="0"/>
-    <w:lsdException w:name="Colorful List Accent 6" w:semiHidden="0" w:uiPriority="72" w:unhideWhenUsed="0"/>
-    <w:lsdException w:name="Colorful Grid Accent 6" w:semiHidden="0" w:uiPriority="73" w:unhideWhenUsed="0"/>
-    <w:lsdException w:name="Subtle Emphasis" w:semiHidden="0" w:uiPriority="19" w:unhideWhenUsed="0" w:qFormat="1"/>
-    <w:lsdException w:name="Intense Emphasis" w:semiHidden="0" w:uiPriority="21" w:unhideWhenUsed="0" w:qFormat="1"/>
-    <w:lsdException w:name="Subtle Reference" w:semiHidden="0" w:uiPriority="31" w:unhideWhenUsed="0" w:qFormat="1"/>
-    <w:lsdException w:name="Intense Reference" w:semiHidden="0" w:uiPriority="32" w:unhideWhenUsed="0" w:qFormat="1"/>
-    <w:lsdException w:name="Book Title" w:semiHidden="0" w:uiPriority="33" w:unhideWhenUsed="0" w:qFormat="1"/>
-    <w:lsdException w:name="Bibliography" w:uiPriority="37"/>
-    <w:lsdException w:name="TOC Heading" w:uiPriority="39" w:qFormat="1"/>
+  <w:latentStyles w:defLockedState="0" w:defUIPriority="99" w:defSemiHidden="0" w:defUnhideWhenUsed="0" w:defQFormat="0" w:count="371">
+    <w:lsdException w:name="Normal" w:uiPriority="0" w:qFormat="1"/>
+    <w:lsdException w:name="heading 1" w:uiPriority="9" w:qFormat="1"/>
+    <w:lsdException w:name="heading 2" w:semiHidden="1" w:uiPriority="9" w:unhideWhenUsed="1" w:qFormat="1"/>
+    <w:lsdException w:name="heading 3" w:semiHidden="1" w:uiPriority="9" w:unhideWhenUsed="1" w:qFormat="1"/>
+    <w:lsdException w:name="heading 4" w:semiHidden="1" w:uiPriority="9" w:unhideWhenUsed="1" w:qFormat="1"/>
+    <w:lsdException w:name="heading 5" w:semiHidden="1" w:uiPriority="9" w:unhideWhenUsed="1" w:qFormat="1"/>
+    <w:lsdException w:name="heading 6" w:semiHidden="1" w:uiPriority="9" w:unhideWhenUsed="1" w:qFormat="1"/>
+    <w:lsdException w:name="heading 7" w:semiHidden="1" w:uiPriority="9" w:unhideWhenUsed="1" w:qFormat="1"/>
+    <w:lsdException w:name="heading 8" w:semiHidden="1" w:uiPriority="9" w:unhideWhenUsed="1" w:qFormat="1"/>
+    <w:lsdException w:name="heading 9" w:semiHidden="1" w:uiPriority="9" w:unhideWhenUsed="1" w:qFormat="1"/>
+    <w:lsdException w:name="index 1" w:semiHidden="1" w:unhideWhenUsed="1"/>
+    <w:lsdException w:name="index 2" w:semiHidden="1" w:unhideWhenUsed="1"/>
+    <w:lsdException w:name="index 3" w:semiHidden="1" w:unhideWhenUsed="1"/>
+    <w:lsdException w:name="index 4" w:semiHidden="1" w:unhideWhenUsed="1"/>
+    <w:lsdException w:name="index 5" w:semiHidden="1" w:unhideWhenUsed="1"/>
+    <w:lsdException w:name="index 6" w:semiHidden="1" w:unhideWhenUsed="1"/>
+    <w:lsdException w:name="index 7" w:semiHidden="1" w:unhideWhenUsed="1"/>
+    <w:lsdException w:name="index 8" w:semiHidden="1" w:unhideWhenUsed="1"/>
+    <w:lsdException w:name="index 9" w:semiHidden="1" w:unhideWhenUsed="1"/>
+    <w:lsdException w:name="toc 1" w:semiHidden="1" w:uiPriority="39" w:unhideWhenUsed="1"/>
+    <w:lsdException w:name="toc 2" w:semiHidden="1" w:uiPriority="39" w:unhideWhenUsed="1"/>
+    <w:lsdException w:name="toc 3" w:semiHidden="1" w:uiPriority="39" w:unhideWhenUsed="1"/>
+    <w:lsdException w:name="toc 4" w:semiHidden="1" w:uiPriority="39" w:unhideWhenUsed="1"/>
+    <w:lsdException w:name="toc 5" w:semiHidden="1" w:uiPriority="39" w:unhideWhenUsed="1"/>
+    <w:lsdException w:name="toc 6" w:semiHidden="1" w:uiPriority="39" w:unhideWhenUsed="1"/>
+    <w:lsdException w:name="toc 7" w:semiHidden="1" w:uiPriority="39" w:unhideWhenUsed="1"/>
+    <w:lsdException w:name="toc 8" w:semiHidden="1" w:uiPriority="39" w:unhideWhenUsed="1"/>
+    <w:lsdException w:name="toc 9" w:semiHidden="1" w:uiPriority="39" w:unhideWhenUsed="1"/>
+    <w:lsdException w:name="Normal Indent" w:semiHidden="1" w:unhideWhenUsed="1"/>
+    <w:lsdException w:name="footnote text" w:semiHidden="1" w:unhideWhenUsed="1"/>
+    <w:lsdException w:name="annotation text" w:semiHidden="1" w:unhideWhenUsed="1"/>
+    <w:lsdException w:name="header" w:semiHidden="1" w:unhideWhenUsed="1"/>
+    <w:lsdException w:name="footer" w:semiHidden="1" w:unhideWhenUsed="1"/>
+    <w:lsdException w:name="index heading" w:semiHidden="1" w:unhideWhenUsed="1"/>
+    <w:lsdException w:name="caption" w:semiHidden="1" w:uiPriority="35" w:unhideWhenUsed="1" w:qFormat="1"/>
+    <w:lsdException w:name="table of figures" w:semiHidden="1" w:unhideWhenUsed="1"/>
+    <w:lsdException w:name="envelope address" w:semiHidden="1" w:unhideWhenUsed="1"/>
+    <w:lsdException w:name="envelope return" w:semiHidden="1" w:unhideWhenUsed="1"/>
+    <w:lsdException w:name="footnote reference" w:semiHidden="1" w:unhideWhenUsed="1"/>
+    <w:lsdException w:name="annotation reference" w:semiHidden="1" w:unhideWhenUsed="1"/>
+    <w:lsdException w:name="line number" w:semiHidden="1" w:unhideWhenUsed="1"/>
+    <w:lsdException w:name="page number" w:semiHidden="1" w:unhideWhenUsed="1"/>
+    <w:lsdException w:name="endnote reference" w:semiHidden="1" w:unhideWhenUsed="1"/>
+    <w:lsdException w:name="endnote text" w:semiHidden="1" w:unhideWhenUsed="1"/>
+    <w:lsdException w:name="table of authorities" w:semiHidden="1" w:unhideWhenUsed="1"/>
+    <w:lsdException w:name="macro" w:semiHidden="1" w:unhideWhenUsed="1"/>
+    <w:lsdException w:name="toa heading" w:semiHidden="1" w:unhideWhenUsed="1"/>
+    <w:lsdException w:name="List" w:semiHidden="1" w:unhideWhenUsed="1"/>
+    <w:lsdException w:name="List Bullet" w:semiHidden="1" w:unhideWhenUsed="1"/>
+    <w:lsdException w:name="List Number" w:semiHidden="1" w:unhideWhenUsed="1"/>
+    <w:lsdException w:name="List 2" w:semiHidden="1" w:unhideWhenUsed="1"/>
+    <w:lsdException w:name="List 3" w:semiHidden="1" w:unhideWhenUsed="1"/>
+    <w:lsdException w:name="List 4" w:semiHidden="1" w:unhideWhenUsed="1"/>
+    <w:lsdException w:name="List 5" w:semiHidden="1" w:unhideWhenUsed="1"/>
+    <w:lsdException w:name="List Bullet 2" w:semiHidden="1" w:unhideWhenUsed="1"/>
+    <w:lsdException w:name="List Bullet 3" w:semiHidden="1" w:unhideWhenUsed="1"/>
+    <w:lsdException w:name="List Bullet 4" w:semiHidden="1" w:unhideWhenUsed="1"/>
+    <w:lsdException w:name="List Bullet 5" w:semiHidden="1" w:unhideWhenUsed="1"/>
+    <w:lsdException w:name="List Number 2" w:semiHidden="1" w:unhideWhenUsed="1"/>
+    <w:lsdException w:name="List Number 3" w:semiHidden="1" w:unhideWhenUsed="1"/>
+    <w:lsdException w:name="List Number 4" w:semiHidden="1" w:unhideWhenUsed="1"/>
+    <w:lsdException w:name="List Number 5" w:semiHidden="1" w:unhideWhenUsed="1"/>
+    <w:lsdException w:name="Title" w:uiPriority="10" w:qFormat="1"/>
+    <w:lsdException w:name="Closing" w:semiHidden="1" w:unhideWhenUsed="1"/>
+    <w:lsdException w:name="Signature" w:semiHidden="1" w:unhideWhenUsed="1"/>
+    <w:lsdException w:name="Default Paragraph Font" w:semiHidden="1" w:uiPriority="1" w:unhideWhenUsed="1"/>
+    <w:lsdException w:name="Body Text" w:semiHidden="1" w:unhideWhenUsed="1"/>
+    <w:lsdException w:name="Body Text Indent" w:semiHidden="1" w:unhideWhenUsed="1"/>
+    <w:lsdException w:name="List Continue" w:semiHidden="1" w:unhideWhenUsed="1"/>
+    <w:lsdException w:name="List Continue 2" w:semiHidden="1" w:unhideWhenUsed="1"/>
+    <w:lsdException w:name="List Continue 3" w:semiHidden="1" w:unhideWhenUsed="1"/>
+    <w:lsdException w:name="List Continue 4" w:semiHidden="1" w:unhideWhenUsed="1"/>
+    <w:lsdException w:name="List Continue 5" w:semiHidden="1" w:unhideWhenUsed="1"/>
+    <w:lsdException w:name="Message Header" w:semiHidden="1" w:unhideWhenUsed="1"/>
+    <w:lsdException w:name="Subtitle" w:uiPriority="11" w:qFormat="1"/>
+    <w:lsdException w:name="Salutation" w:semiHidden="1" w:unhideWhenUsed="1"/>
+    <w:lsdException w:name="Date" w:semiHidden="1" w:unhideWhenUsed="1"/>
+    <w:lsdException w:name="Body Text First Indent" w:semiHidden="1" w:unhideWhenUsed="1"/>
+    <w:lsdException w:name="Body Text First Indent 2" w:semiHidden="1" w:unhideWhenUsed="1"/>
+    <w:lsdException w:name="Note Heading" w:semiHidden="1" w:unhideWhenUsed="1"/>
+    <w:lsdException w:name="Body Text 2" w:semiHidden="1" w:unhideWhenUsed="1"/>
+    <w:lsdException w:name="Body Text 3" w:semiHidden="1" w:unhideWhenUsed="1"/>
+    <w:lsdException w:name="Body Text Indent 2" w:semiHidden="1" w:unhideWhenUsed="1"/>
+    <w:lsdException w:name="Body Text Indent 3" w:semiHidden="1" w:unhideWhenUsed="1"/>
+    <w:lsdException w:name="Block Text" w:semiHidden="1" w:unhideWhenUsed="1"/>
+    <w:lsdException w:name="Hyperlink" w:semiHidden="1" w:unhideWhenUsed="1"/>
+    <w:lsdException w:name="FollowedHyperlink" w:semiHidden="1" w:unhideWhenUsed="1"/>
+    <w:lsdException w:name="Strong" w:uiPriority="22" w:qFormat="1"/>
+    <w:lsdException w:name="Emphasis" w:uiPriority="20" w:qFormat="1"/>
+    <w:lsdException w:name="Document Map" w:semiHidden="1" w:unhideWhenUsed="1"/>
+    <w:lsdException w:name="Plain Text" w:semiHidden="1" w:unhideWhenUsed="1"/>
+    <w:lsdException w:name="E-mail Signature" w:semiHidden="1" w:unhideWhenUsed="1"/>
+    <w:lsdException w:name="HTML Top of Form" w:semiHidden="1" w:unhideWhenUsed="1"/>
+    <w:lsdException w:name="HTML Bottom of Form" w:semiHidden="1" w:unhideWhenUsed="1"/>
+    <w:lsdException w:name="Normal (Web)" w:semiHidden="1" w:unhideWhenUsed="1"/>
+    <w:lsdException w:name="HTML Acronym" w:semiHidden="1" w:unhideWhenUsed="1"/>
+    <w:lsdException w:name="HTML Address" w:semiHidden="1" w:unhideWhenUsed="1"/>
+    <w:lsdException w:name="HTML Cite" w:semiHidden="1" w:unhideWhenUsed="1"/>
+    <w:lsdException w:name="HTML Code" w:semiHidden="1" w:unhideWhenUsed="1"/>
+    <w:lsdException w:name="HTML Definition" w:semiHidden="1" w:unhideWhenUsed="1"/>
+    <w:lsdException w:name="HTML Keyboard" w:semiHidden="1" w:unhideWhenUsed="1"/>
+    <w:lsdException w:name="HTML Preformatted" w:semiHidden="1" w:unhideWhenUsed="1"/>
+    <w:lsdException w:name="HTML Sample" w:semiHidden="1" w:unhideWhenUsed="1"/>
+    <w:lsdException w:name="HTML Typewriter" w:semiHidden="1" w:unhideWhenUsed="1"/>
+    <w:lsdException w:name="HTML Variable" w:semiHidden="1" w:unhideWhenUsed="1"/>
+    <w:lsdException w:name="Normal Table" w:semiHidden="1" w:unhideWhenUsed="1"/>
+    <w:lsdException w:name="annotation subject" w:semiHidden="1" w:unhideWhenUsed="1"/>
+    <w:lsdException w:name="No List" w:semiHidden="1" w:unhideWhenUsed="1"/>
+    <w:lsdException w:name="Outline List 1" w:semiHidden="1" w:unhideWhenUsed="1"/>
+    <w:lsdException w:name="Outline List 2" w:semiHidden="1" w:unhideWhenUsed="1"/>
+    <w:lsdException w:name="Outline List 3" w:semiHidden="1" w:unhideWhenUsed="1"/>
+    <w:lsdException w:name="Table Simple 1" w:semiHidden="1" w:unhideWhenUsed="1"/>
+    <w:lsdException w:name="Table Simple 2" w:semiHidden="1" w:unhideWhenUsed="1"/>
+    <w:lsdException w:name="Table Simple 3" w:semiHidden="1" w:unhideWhenUsed="1"/>
+    <w:lsdException w:name="Table Classic 1" w:semiHidden="1" w:unhideWhenUsed="1"/>
+    <w:lsdException w:name="Table Classic 2" w:semiHidden="1" w:unhideWhenUsed="1"/>
+    <w:lsdException w:name="Table Classic 3" w:semiHidden="1" w:unhideWhenUsed="1"/>
+    <w:lsdException w:name="Table Classic 4" w:semiHidden="1" w:unhideWhenUsed="1"/>
+    <w:lsdException w:name="Table Colorful 1" w:semiHidden="1" w:unhideWhenUsed="1"/>
+    <w:lsdException w:name="Table Colorful 2" w:semiHidden="1" w:unhideWhenUsed="1"/>
+    <w:lsdException w:name="Table Colorful 3" w:semiHidden="1" w:unhideWhenUsed="1"/>
+    <w:lsdException w:name="Table Columns 1" w:semiHidden="1" w:unhideWhenUsed="1"/>
+    <w:lsdException w:name="Table Columns 2" w:semiHidden="1" w:unhideWhenUsed="1"/>
+    <w:lsdException w:name="Table Columns 3" w:semiHidden="1" w:unhideWhenUsed="1"/>
+    <w:lsdException w:name="Table Columns 4" w:semiHidden="1" w:unhideWhenUsed="1"/>
+    <w:lsdException w:name="Table Columns 5" w:semiHidden="1" w:unhideWhenUsed="1"/>
+    <w:lsdException w:name="Table Grid 1" w:semiHidden="1" w:unhideWhenUsed="1"/>
+    <w:lsdException w:name="Table Grid 2" w:semiHidden="1" w:unhideWhenUsed="1"/>
+    <w:lsdException w:name="Table Grid 3" w:semiHidden="1" w:unhideWhenUsed="1"/>
+    <w:lsdException w:name="Table Grid 4" w:semiHidden="1" w:unhideWhenUsed="1"/>
+    <w:lsdException w:name="Table Grid 5" w:semiHidden="1" w:unhideWhenUsed="1"/>
+    <w:lsdException w:name="Table Grid 6" w:semiHidden="1" w:unhideWhenUsed="1"/>
+    <w:lsdException w:name="Table Grid 7" w:semiHidden="1" w:unhideWhenUsed="1"/>
+    <w:lsdException w:name="Table Grid 8" w:semiHidden="1" w:unhideWhenUsed="1"/>
+    <w:lsdException w:name="Table List 1" w:semiHidden="1" w:unhideWhenUsed="1"/>
+    <w:lsdException w:name="Table List 2" w:semiHidden="1" w:unhideWhenUsed="1"/>
+    <w:lsdException w:name="Table List 3" w:semiHidden="1" w:unhideWhenUsed="1"/>
+    <w:lsdException w:name="Table List 4" w:semiHidden="1" w:unhideWhenUsed="1"/>
+    <w:lsdException w:name="Table List 5" w:semiHidden="1" w:unhideWhenUsed="1"/>
+    <w:lsdException w:name="Table List 6" w:semiHidden="1" w:unhideWhenUsed="1"/>
+    <w:lsdException w:name="Table List 7" w:semiHidden="1" w:unhideWhenUsed="1"/>
+    <w:lsdException w:name="Table List 8" w:semiHidden="1" w:unhideWhenUsed="1"/>
+    <w:lsdException w:name="Table 3D effects 1" w:semiHidden="1" w:unhideWhenUsed="1"/>
+    <w:lsdException w:name="Table 3D effects 2" w:semiHidden="1" w:unhideWhenUsed="1"/>
+    <w:lsdException w:name="Table 3D effects 3" w:semiHidden="1" w:unhideWhenUsed="1"/>
+    <w:lsdException w:name="Table Contemporary" w:semiHidden="1" w:unhideWhenUsed="1"/>
+    <w:lsdException w:name="Table Elegant" w:semiHidden="1" w:unhideWhenUsed="1"/>
+    <w:lsdException w:name="Table Professional" w:semiHidden="1" w:unhideWhenUsed="1"/>
+    <w:lsdException w:name="Table Subtle 1" w:semiHidden="1" w:unhideWhenUsed="1"/>
+    <w:lsdException w:name="Table Subtle 2" w:semiHidden="1" w:unhideWhenUsed="1"/>
+    <w:lsdException w:name="Table Web 1" w:semiHidden="1" w:unhideWhenUsed="1"/>
+    <w:lsdException w:name="Table Web 2" w:semiHidden="1" w:unhideWhenUsed="1"/>
+    <w:lsdException w:name="Table Web 3" w:semiHidden="1" w:unhideWhenUsed="1"/>
+    <w:lsdException w:name="Balloon Text" w:semiHidden="1" w:unhideWhenUsed="1"/>
+    <w:lsdException w:name="Table Grid" w:uiPriority="59"/>
+    <w:lsdException w:name="Table Theme" w:semiHidden="1" w:unhideWhenUsed="1"/>
+    <w:lsdException w:name="Placeholder Text" w:semiHidden="1"/>
+    <w:lsdException w:name="No Spacing" w:uiPriority="1" w:qFormat="1"/>
+    <w:lsdException w:name="Light Shading" w:uiPriority="60"/>
+    <w:lsdException w:name="Light List" w:uiPriority="61"/>
+    <w:lsdException w:name="Light Grid" w:uiPriority="62"/>
+    <w:lsdException w:name="Medium Shading 1" w:uiPriority="63"/>
+    <w:lsdException w:name="Medium Shading 2" w:uiPriority="64"/>
+    <w:lsdException w:name="Medium List 1" w:uiPriority="65"/>
+    <w:lsdException w:name="Medium List 2" w:uiPriority="66"/>
+    <w:lsdException w:name="Medium Grid 1" w:uiPriority="67"/>
+    <w:lsdException w:name="Medium Grid 2" w:uiPriority="68"/>
+    <w:lsdException w:name="Medium Grid 3" w:uiPriority="69"/>
+    <w:lsdException w:name="Dark List" w:uiPriority="70"/>
+    <w:lsdException w:name="Colorful Shading" w:uiPriority="71"/>
+    <w:lsdException w:name="Colorful List" w:uiPriority="72"/>
+    <w:lsdException w:name="Colorful Grid" w:uiPriority="73"/>
+    <w:lsdException w:name="Light Shading Accent 1" w:uiPriority="60"/>
+    <w:lsdException w:name="Light List Accent 1" w:uiPriority="61"/>
+    <w:lsdException w:name="Light Grid Accent 1" w:uiPriority="62"/>
+    <w:lsdException w:name="Medium Shading 1 Accent 1" w:uiPriority="63"/>
+    <w:lsdException w:name="Medium Shading 2 Accent 1" w:uiPriority="64"/>
+    <w:lsdException w:name="Medium List 1 Accent 1" w:uiPriority="65"/>
+    <w:lsdException w:name="Revision" w:semiHidden="1"/>
+    <w:lsdException w:name="List Paragraph" w:uiPriority="34" w:qFormat="1"/>
+    <w:lsdException w:name="Quote" w:uiPriority="29" w:qFormat="1"/>
+    <w:lsdException w:name="Intense Quote" w:uiPriority="30" w:qFormat="1"/>
+    <w:lsdException w:name="Medium List 2 Accent 1" w:uiPriority="66"/>
+    <w:lsdException w:name="Medium Grid 1 Accent 1" w:uiPriority="67"/>
+    <w:lsdException w:name="Medium Grid 2 Accent 1" w:uiPriority="68"/>
+    <w:lsdException w:name="Medium Grid 3 Accent 1" w:uiPriority="69"/>
+    <w:lsdException w:name="Dark List Accent 1" w:uiPriority="70"/>
+    <w:lsdException w:name="Colorful Shading Accent 1" w:uiPriority="71"/>
+    <w:lsdException w:name="Colorful List Accent 1" w:uiPriority="72"/>
+    <w:lsdException w:name="Colorful Grid Accent 1" w:uiPriority="73"/>
+    <w:lsdException w:name="Light Shading Accent 2" w:uiPriority="60"/>
+    <w:lsdException w:name="Light List Accent 2" w:uiPriority="61"/>
+    <w:lsdException w:name="Light Grid Accent 2" w:uiPriority="62"/>
+    <w:lsdException w:name="Medium Shading 1 Accent 2" w:uiPriority="63"/>
+    <w:lsdException w:name="Medium Shading 2 Accent 2" w:uiPriority="64"/>
+    <w:lsdException w:name="Medium List 1 Accent 2" w:uiPriority="65"/>
+    <w:lsdException w:name="Medium List 2 Accent 2" w:uiPriority="66"/>
+    <w:lsdException w:name="Medium Grid 1 Accent 2" w:uiPriority="67"/>
+    <w:lsdException w:name="Medium Grid 2 Accent 2" w:uiPriority="68"/>
+    <w:lsdException w:name="Medium Grid 3 Accent 2" w:uiPriority="69"/>
+    <w:lsdException w:name="Dark List Accent 2" w:uiPriority="70"/>
+    <w:lsdException w:name="Colorful Shading Accent 2" w:uiPriority="71"/>
+    <w:lsdException w:name="Colorful List Accent 2" w:uiPriority="72"/>
+    <w:lsdException w:name="Colorful Grid Accent 2" w:uiPriority="73"/>
+    <w:lsdException w:name="Light Shading Accent 3" w:uiPriority="60"/>
+    <w:lsdException w:name="Light List Accent 3" w:uiPriority="61"/>
+    <w:lsdException w:name="Light Grid Accent 3" w:uiPriority="62"/>
+    <w:lsdException w:name="Medium Shading 1 Accent 3" w:uiPriority="63"/>
+    <w:lsdException w:name="Medium Shading 2 Accent 3" w:uiPriority="64"/>
+    <w:lsdException w:name="Medium List 1 Accent 3" w:uiPriority="65"/>
+    <w:lsdException w:name="Medium List 2 Accent 3" w:uiPriority="66"/>
+    <w:lsdException w:name="Medium Grid 1 Accent 3" w:uiPriority="67"/>
+    <w:lsdException w:name="Medium Grid 2 Accent 3" w:uiPriority="68"/>
+    <w:lsdException w:name="Medium Grid 3 Accent 3" w:uiPriority="69"/>
+    <w:lsdException w:name="Dark List Accent 3" w:uiPriority="70"/>
+    <w:lsdException w:name="Colorful Shading Accent 3" w:uiPriority="71"/>
+    <w:lsdException w:name="Colorful List Accent 3" w:uiPriority="72"/>
+    <w:lsdException w:name="Colorful Grid Accent 3" w:uiPriority="73"/>
+    <w:lsdException w:name="Light Shading Accent 4" w:uiPriority="60"/>
+    <w:lsdException w:name="Light List Accent 4" w:uiPriority="61"/>
+    <w:lsdException w:name="Light Grid Accent 4" w:uiPriority="62"/>
+    <w:lsdException w:name="Medium Shading 1 Accent 4" w:uiPriority="63"/>
+    <w:lsdException w:name="Medium Shading 2 Accent 4" w:uiPriority="64"/>
+    <w:lsdException w:name="Medium List 1 Accent 4" w:uiPriority="65"/>
+    <w:lsdException w:name="Medium List 2 Accent 4" w:uiPriority="66"/>
+    <w:lsdException w:name="Medium Grid 1 Accent 4" w:uiPriority="67"/>
+    <w:lsdException w:name="Medium Grid 2 Accent 4" w:uiPriority="68"/>
+    <w:lsdException w:name="Medium Grid 3 Accent 4" w:uiPriority="69"/>
+    <w:lsdException w:name="Dark List Accent 4" w:uiPriority="70"/>
+    <w:lsdException w:name="Colorful Shading Accent 4" w:uiPriority="71"/>
+    <w:lsdException w:name="Colorful List Accent 4" w:uiPriority="72"/>
+    <w:lsdException w:name="Colorful Grid Accent 4" w:uiPriority="73"/>
+    <w:lsdException w:name="Light Shading Accent 5" w:uiPriority="60"/>
+    <w:lsdException w:name="Light List Accent 5" w:uiPriority="61"/>
+    <w:lsdException w:name="Light Grid Accent 5" w:uiPriority="62"/>
+    <w:lsdException w:name="Medium Shading 1 Accent 5" w:uiPriority="63"/>
+    <w:lsdException w:name="Medium Shading 2 Accent 5" w:uiPriority="64"/>
+    <w:lsdException w:name="Medium List 1 Accent 5" w:uiPriority="65"/>
+    <w:lsdException w:name="Medium List 2 Accent 5" w:uiPriority="66"/>
+    <w:lsdException w:name="Medium Grid 1 Accent 5" w:uiPriority="67"/>
+    <w:lsdException w:name="Medium Grid 2 Accent 5" w:uiPriority="68"/>
+    <w:lsdException w:name="Medium Grid 3 Accent 5" w:uiPriority="69"/>
+    <w:lsdException w:name="Dark List Accent 5" w:uiPriority="70"/>
+    <w:lsdException w:name="Colorful Shading Accent 5" w:uiPriority="71"/>
+    <w:lsdException w:name="Colorful List Accent 5" w:uiPriority="72"/>
+    <w:lsdException w:name="Colorful Grid Accent 5" w:uiPriority="73"/>
+    <w:lsdException w:name="Light Shading Accent 6" w:uiPriority="60"/>
+    <w:lsdException w:name="Light List Accent 6" w:uiPriority="61"/>
+    <w:lsdException w:name="Light Grid Accent 6" w:uiPriority="62"/>
+    <w:lsdException w:name="Medium Shading 1 Accent 6" w:uiPriority="63"/>
+    <w:lsdException w:name="Medium Shading 2 Accent 6" w:uiPriority="64"/>
+    <w:lsdException w:name="Medium List 1 Accent 6" w:uiPriority="65"/>
+    <w:lsdException w:name="Medium List 2 Accent 6" w:uiPriority="66"/>
+    <w:lsdException w:name="Medium Grid 1 Accent 6" w:uiPriority="67"/>
+    <w:lsdException w:name="Medium Grid 2 Accent 6" w:uiPriority="68"/>
+    <w:lsdException w:name="Medium Grid 3 Accent 6" w:uiPriority="69"/>
+    <w:lsdException w:name="Dark List Accent 6" w:uiPriority="70"/>
+    <w:lsdException w:name="Colorful Shading Accent 6" w:uiPriority="71"/>
+    <w:lsdException w:name="Colorful List Accent 6" w:uiPriority="72"/>
+    <w:lsdException w:name="Colorful Grid Accent 6" w:uiPriority="73"/>
+    <w:lsdException w:name="Subtle Emphasis" w:uiPriority="19" w:qFormat="1"/>
+    <w:lsdException w:name="Intense Emphasis" w:uiPriority="21" w:qFormat="1"/>
+    <w:lsdException w:name="Subtle Reference" w:uiPriority="31" w:qFormat="1"/>
+    <w:lsdException w:name="Intense Reference" w:uiPriority="32" w:qFormat="1"/>
+    <w:lsdException w:name="Book Title" w:uiPriority="33" w:qFormat="1"/>
+    <w:lsdException w:name="Bibliography" w:semiHidden="1" w:uiPriority="37" w:unhideWhenUsed="1"/>
+    <w:lsdException w:name="TOC Heading" w:semiHidden="1" w:uiPriority="39" w:unhideWhenUsed="1" w:qFormat="1"/>
+    <w:lsdException w:name="Plain Table 1" w:uiPriority="41"/>
+    <w:lsdException w:name="Plain Table 2" w:uiPriority="42"/>
+    <w:lsdException w:name="Plain Table 3" w:uiPriority="43"/>
+    <w:lsdException w:name="Plain Table 4" w:uiPriority="44"/>
+    <w:lsdException w:name="Plain Table 5" w:uiPriority="45"/>
+    <w:lsdException w:name="Grid Table Light" w:uiPriority="40"/>
+    <w:lsdException w:name="Grid Table 1 Light" w:uiPriority="46"/>
+    <w:lsdException w:name="Grid Table 2" w:uiPriority="47"/>
+    <w:lsdException w:name="Grid Table 3" w:uiPriority="48"/>
+    <w:lsdException w:name="Grid Table 4" w:uiPriority="49"/>
+    <w:lsdException w:name="Grid Table 5 Dark" w:uiPriority="50"/>
+    <w:lsdException w:name="Grid Table 6 Colorful" w:uiPriority="51"/>
+    <w:lsdException w:name="Grid Table 7 Colorful" w:uiPriority="52"/>
+    <w:lsdException w:name="Grid Table 1 Light Accent 1" w:uiPriority="46"/>
+    <w:lsdException w:name="Grid Table 2 Accent 1" w:uiPriority="47"/>
+    <w:lsdException w:name="Grid Table 3 Accent 1" w:uiPriority="48"/>
+    <w:lsdException w:name="Grid Table 4 Accent 1" w:uiPriority="49"/>
+    <w:lsdException w:name="Grid Table 5 Dark Accent 1" w:uiPriority="50"/>
+    <w:lsdException w:name="Grid Table 6 Colorful Accent 1" w:uiPriority="51"/>
+    <w:lsdException w:name="Grid Table 7 Colorful Accent 1" w:uiPriority="52"/>
+    <w:lsdException w:name="Grid Table 1 Light Accent 2" w:uiPriority="46"/>
+    <w:lsdException w:name="Grid Table 2 Accent 2" w:uiPriority="47"/>
+    <w:lsdException w:name="Grid Table 3 Accent 2" w:uiPriority="48"/>
+    <w:lsdException w:name="Grid Table 4 Accent 2" w:uiPriority="49"/>
+    <w:lsdException w:name="Grid Table 5 Dark Accent 2" w:uiPriority="50"/>
+    <w:lsdException w:name="Grid Table 6 Colorful Accent 2" w:uiPriority="51"/>
+    <w:lsdException w:name="Grid Table 7 Colorful Accent 2" w:uiPriority="52"/>
+    <w:lsdException w:name="Grid Table 1 Light Accent 3" w:uiPriority="46"/>
+    <w:lsdException w:name="Grid Table 2 Accent 3" w:uiPriority="47"/>
+    <w:lsdException w:name="Grid Table 3 Accent 3" w:uiPriority="48"/>
+    <w:lsdException w:name="Grid Table 4 Accent 3" w:uiPriority="49"/>
+    <w:lsdException w:name="Grid Table 5 Dark Accent 3" w:uiPriority="50"/>
+    <w:lsdException w:name="Grid Table 6 Colorful Accent 3" w:uiPriority="51"/>
+    <w:lsdException w:name="Grid Table 7 Colorful Accent 3" w:uiPriority="52"/>
+    <w:lsdException w:name="Grid Table 1 Light Accent 4" w:uiPriority="46"/>
+    <w:lsdException w:name="Grid Table 2 Accent 4" w:uiPriority="47"/>
+    <w:lsdException w:name="Grid Table 3 Accent 4" w:uiPriority="48"/>
+    <w:lsdException w:name="Grid Table 4 Accent 4" w:uiPriority="49"/>
+    <w:lsdException w:name="Grid Table 5 Dark Accent 4" w:uiPriority="50"/>
+    <w:lsdException w:name="Grid Table 6 Colorful Accent 4" w:uiPriority="51"/>
+    <w:lsdException w:name="Grid Table 7 Colorful Accent 4" w:uiPriority="52"/>
+    <w:lsdException w:name="Grid Table 1 Light Accent 5" w:uiPriority="46"/>
+    <w:lsdException w:name="Grid Table 2 Accent 5" w:uiPriority="47"/>
+    <w:lsdException w:name="Grid Table 3 Accent 5" w:uiPriority="48"/>
+    <w:lsdException w:name="Grid Table 4 Accent 5" w:uiPriority="49"/>
+    <w:lsdException w:name="Grid Table 5 Dark Accent 5" w:uiPriority="50"/>
+    <w:lsdException w:name="Grid Table 6 Colorful Accent 5" w:uiPriority="51"/>
+    <w:lsdException w:name="Grid Table 7 Colorful Accent 5" w:uiPriority="52"/>
+    <w:lsdException w:name="Grid Table 1 Light Accent 6" w:uiPriority="46"/>
+    <w:lsdException w:name="Grid Table 2 Accent 6" w:uiPriority="47"/>
+    <w:lsdException w:name="Grid Table 3 Accent 6" w:uiPriority="48"/>
+    <w:lsdException w:name="Grid Table 4 Accent 6" w:uiPriority="49"/>
+    <w:lsdException w:name="Grid Table 5 Dark Accent 6" w:uiPriority="50"/>
+    <w:lsdException w:name="Grid Table 6 Colorful Accent 6" w:uiPriority="51"/>
+    <w:lsdException w:name="Grid Table 7 Colorful Accent 6" w:uiPriority="52"/>
+    <w:lsdException w:name="List Table 1 Light" w:uiPriority="46"/>
+    <w:lsdException w:name="List Table 2" w:uiPriority="47"/>
+    <w:lsdException w:name="List Table 3" w:uiPriority="48"/>
+    <w:lsdException w:name="List Table 4" w:uiPriority="49"/>
+    <w:lsdException w:name="List Table 5 Dark" w:uiPriority="50"/>
+    <w:lsdException w:name="List Table 6 Colorful" w:uiPriority="51"/>
+    <w:lsdException w:name="List Table 7 Colorful" w:uiPriority="52"/>
+    <w:lsdException w:name="List Table 1 Light Accent 1" w:uiPriority="46"/>
+    <w:lsdException w:name="List Table 2 Accent 1" w:uiPriority="47"/>
+    <w:lsdException w:name="List Table 3 Accent 1" w:uiPriority="48"/>
+    <w:lsdException w:name="List Table 4 Accent 1" w:uiPriority="49"/>
+    <w:lsdException w:name="List Table 5 Dark Accent 1" w:uiPriority="50"/>
+    <w:lsdException w:name="List Table 6 Colorful Accent 1" w:uiPriority="51"/>
+    <w:lsdException w:name="List Table 7 Colorful Accent 1" w:uiPriority="52"/>
+    <w:lsdException w:name="List Table 1 Light Accent 2" w:uiPriority="46"/>
+    <w:lsdException w:name="List Table 2 Accent 2" w:uiPriority="47"/>
+    <w:lsdException w:name="List Table 3 Accent 2" w:uiPriority="48"/>
+    <w:lsdException w:name="List Table 4 Accent 2" w:uiPriority="49"/>
+    <w:lsdException w:name="List Table 5 Dark Accent 2" w:uiPriority="50"/>
+    <w:lsdException w:name="List Table 6 Colorful Accent 2" w:uiPriority="51"/>
+    <w:lsdException w:name="List Table 7 Colorful Accent 2" w:uiPriority="52"/>
+    <w:lsdException w:name="List Table 1 Light Accent 3" w:uiPriority="46"/>
+    <w:lsdException w:name="List Table 2 Accent 3" w:uiPriority="47"/>
+    <w:lsdException w:name="List Table 3 Accent 3" w:uiPriority="48"/>
+    <w:lsdException w:name="List Table 4 Accent 3" w:uiPriority="49"/>
+    <w:lsdException w:name="List Table 5 Dark Accent 3" w:uiPriority="50"/>
+    <w:lsdException w:name="List Table 6 Colorful Accent 3" w:uiPriority="51"/>
+    <w:lsdException w:name="List Table 7 Colorful Accent 3" w:uiPriority="52"/>
+    <w:lsdException w:name="List Table 1 Light Accent 4" w:uiPriority="46"/>
+    <w:lsdException w:name="List Table 2 Accent 4" w:uiPriority="47"/>
+    <w:lsdException w:name="List Table 3 Accent 4" w:uiPriority="48"/>
+    <w:lsdException w:name="List Table 4 Accent 4" w:uiPriority="49"/>
+    <w:lsdException w:name="List Table 5 Dark Accent 4" w:uiPriority="50"/>
+    <w:lsdException w:name="List Table 6 Colorful Accent 4" w:uiPriority="51"/>
+    <w:lsdException w:name="List Table 7 Colorful Accent 4" w:uiPriority="52"/>
+    <w:lsdException w:name="List Table 1 Light Accent 5" w:uiPriority="46"/>
+    <w:lsdException w:name="List Table 2 Accent 5" w:uiPriority="47"/>
+    <w:lsdException w:name="List Table 3 Accent 5" w:uiPriority="48"/>
+    <w:lsdException w:name="List Table 4 Accent 5" w:uiPriority="49"/>
+    <w:lsdException w:name="List Table 5 Dark Accent 5" w:uiPriority="50"/>
+    <w:lsdException w:name="List Table 6 Colorful Accent 5" w:uiPriority="51"/>
+    <w:lsdException w:name="List Table 7 Colorful Accent 5" w:uiPriority="52"/>
+    <w:lsdException w:name="List Table 1 Light Accent 6" w:uiPriority="46"/>
+    <w:lsdException w:name="List Table 2 Accent 6" w:uiPriority="47"/>
+    <w:lsdException w:name="List Table 3 Accent 6" w:uiPriority="48"/>
+    <w:lsdException w:name="List Table 4 Accent 6" w:uiPriority="49"/>
+    <w:lsdException w:name="List Table 5 Dark Accent 6" w:uiPriority="50"/>
+    <w:lsdException w:name="List Table 6 Colorful Accent 6" w:uiPriority="51"/>
+    <w:lsdException w:name="List Table 7 Colorful Accent 6" w:uiPriority="52"/>
   </w:latentStyles>
   <w:style w:type="paragraph" w:default="1" w:styleId="Normal">
     <w:name w:val="Normal"/>
@@ -3093,7 +3551,6 @@
     <w:uiPriority w:val="99"/>
     <w:semiHidden/>
     <w:unhideWhenUsed/>
-    <w:qFormat/>
     <w:tblPr>
       <w:tblInd w:w="0" w:type="dxa"/>
       <w:tblCellMar>
@@ -3460,7 +3917,7 @@
 </file>
 
 <file path=customXml/itemProps1.xml><?xml version="1.0" encoding="utf-8"?>
-<ds:datastoreItem xmlns:ds="http://schemas.openxmlformats.org/officeDocument/2006/customXml" ds:itemID="{B50D084C-084F-4717-B497-78112012B830}">
+<ds:datastoreItem xmlns:ds="http://schemas.openxmlformats.org/officeDocument/2006/customXml" ds:itemID="{426747B0-D75A-46A6-91A5-5D88AB8925F7}">
   <ds:schemaRefs>
     <ds:schemaRef ds:uri="http://schemas.openxmlformats.org/officeDocument/2006/bibliography"/>
   </ds:schemaRefs>

--- a/limpias/0383.docx
+++ b/limpias/0383.docx
@@ -1,6 +1,6 @@
 
 <file path=word/document.xml><?xml version="1.0" encoding="utf-8"?>
-<w:document xmlns:wpc="http://schemas.microsoft.com/office/word/2010/wordprocessingCanvas" xmlns:cx="http://schemas.microsoft.com/office/drawing/2014/chartex" xmlns:mc="http://schemas.openxmlformats.org/markup-compatibility/2006" xmlns:o="urn:schemas-microsoft-com:office:office" xmlns:r="http://schemas.openxmlformats.org/officeDocument/2006/relationships" xmlns:m="http://schemas.openxmlformats.org/officeDocument/2006/math" xmlns:v="urn:schemas-microsoft-com:vml" xmlns:wp14="http://schemas.microsoft.com/office/word/2010/wordprocessingDrawing" xmlns:wp="http://schemas.openxmlformats.org/drawingml/2006/wordprocessingDrawing" xmlns:w10="urn:schemas-microsoft-com:office:word" xmlns:w="http://schemas.openxmlformats.org/wordprocessingml/2006/main" xmlns:w14="http://schemas.microsoft.com/office/word/2010/wordml" xmlns:w15="http://schemas.microsoft.com/office/word/2012/wordml" xmlns:w16se="http://schemas.microsoft.com/office/word/2015/wordml/symex" xmlns:wpg="http://schemas.microsoft.com/office/word/2010/wordprocessingGroup" xmlns:wpi="http://schemas.microsoft.com/office/word/2010/wordprocessingInk" xmlns:wne="http://schemas.microsoft.com/office/word/2006/wordml" xmlns:wps="http://schemas.microsoft.com/office/word/2010/wordprocessingShape" mc:Ignorable="w14 w15 w16se wp14">
+<w:document xmlns:wpc="http://schemas.microsoft.com/office/word/2010/wordprocessingCanvas" xmlns:cx="http://schemas.microsoft.com/office/drawing/2014/chartex" xmlns:cx1="http://schemas.microsoft.com/office/drawing/2015/9/8/chartex" xmlns:cx2="http://schemas.microsoft.com/office/drawing/2015/10/21/chartex" xmlns:cx3="http://schemas.microsoft.com/office/drawing/2016/5/9/chartex" xmlns:cx4="http://schemas.microsoft.com/office/drawing/2016/5/10/chartex" xmlns:cx5="http://schemas.microsoft.com/office/drawing/2016/5/11/chartex" xmlns:cx6="http://schemas.microsoft.com/office/drawing/2016/5/12/chartex" xmlns:cx7="http://schemas.microsoft.com/office/drawing/2016/5/13/chartex" xmlns:cx8="http://schemas.microsoft.com/office/drawing/2016/5/14/chartex" xmlns:mc="http://schemas.openxmlformats.org/markup-compatibility/2006" xmlns:aink="http://schemas.microsoft.com/office/drawing/2016/ink" xmlns:am3d="http://schemas.microsoft.com/office/drawing/2017/model3d" xmlns:o="urn:schemas-microsoft-com:office:office" xmlns:r="http://schemas.openxmlformats.org/officeDocument/2006/relationships" xmlns:m="http://schemas.openxmlformats.org/officeDocument/2006/math" xmlns:v="urn:schemas-microsoft-com:vml" xmlns:wp14="http://schemas.microsoft.com/office/word/2010/wordprocessingDrawing" xmlns:wp="http://schemas.openxmlformats.org/drawingml/2006/wordprocessingDrawing" xmlns:w10="urn:schemas-microsoft-com:office:word" xmlns:w="http://schemas.openxmlformats.org/wordprocessingml/2006/main" xmlns:w14="http://schemas.microsoft.com/office/word/2010/wordml" xmlns:w15="http://schemas.microsoft.com/office/word/2012/wordml" xmlns:w16cid="http://schemas.microsoft.com/office/word/2016/wordml/cid" xmlns:w16se="http://schemas.microsoft.com/office/word/2015/wordml/symex" xmlns:wpg="http://schemas.microsoft.com/office/word/2010/wordprocessingGroup" xmlns:wpi="http://schemas.microsoft.com/office/word/2010/wordprocessingInk" xmlns:wne="http://schemas.microsoft.com/office/word/2006/wordml" xmlns:wps="http://schemas.microsoft.com/office/word/2010/wordprocessingShape" mc:Ignorable="w14 w15 w16se w16cid wp14">
   <w:body>
     <w:p>
       <w:pPr>
@@ -10,19 +10,38 @@
         </w:tabs>
         <w:spacing w:after="180" w:line="240" w:lineRule="auto"/>
         <w:jc w:val="right"/>
-        <w:rPr>
-          <w:rFonts w:ascii="Book Antiqua" w:hAnsi="Book Antiqua" w:cs="Times New Roman"/>
-          <w:sz w:val="24"/>
-          <w:szCs w:val="24"/>
-        </w:rPr>
-      </w:pPr>
-      <w:r>
-        <w:rPr>
-          <w:rFonts w:ascii="Book Antiqua" w:hAnsi="Book Antiqua" w:cs="Times New Roman"/>
-          <w:sz w:val="24"/>
-          <w:szCs w:val="24"/>
-        </w:rPr>
-        <w:t>Yerba Buena, 18 de Septiembre de 1990</w:t>
+        <w:outlineLvl w:val="0"/>
+        <w:rPr>
+          <w:rFonts w:ascii="Book Antiqua" w:hAnsi="Book Antiqua" w:cs="Times New Roman"/>
+          <w:sz w:val="24"/>
+          <w:szCs w:val="24"/>
+        </w:rPr>
+      </w:pPr>
+      <w:r>
+        <w:rPr>
+          <w:rFonts w:ascii="Book Antiqua" w:hAnsi="Book Antiqua" w:cs="Times New Roman"/>
+          <w:sz w:val="24"/>
+          <w:szCs w:val="24"/>
+        </w:rPr>
+        <w:t xml:space="preserve">Yerba Buena, 18 de </w:t>
+      </w:r>
+      <w:proofErr w:type="gramStart"/>
+      <w:r>
+        <w:rPr>
+          <w:rFonts w:ascii="Book Antiqua" w:hAnsi="Book Antiqua" w:cs="Times New Roman"/>
+          <w:sz w:val="24"/>
+          <w:szCs w:val="24"/>
+        </w:rPr>
+        <w:t>Septiembre</w:t>
+      </w:r>
+      <w:proofErr w:type="gramEnd"/>
+      <w:r>
+        <w:rPr>
+          <w:rFonts w:ascii="Book Antiqua" w:hAnsi="Book Antiqua" w:cs="Times New Roman"/>
+          <w:sz w:val="24"/>
+          <w:szCs w:val="24"/>
+        </w:rPr>
+        <w:t xml:space="preserve"> de 1990</w:t>
       </w:r>
     </w:p>
     <w:p>
@@ -32,6 +51,7 @@
           <w:tab w:val="left" w:pos="0"/>
         </w:tabs>
         <w:spacing w:before="480" w:after="180" w:line="240" w:lineRule="auto"/>
+        <w:outlineLvl w:val="0"/>
         <w:rPr>
           <w:rFonts w:ascii="Book Antiqua" w:hAnsi="Book Antiqua" w:cs="Times New Roman"/>
           <w:b/>
@@ -56,6 +76,7 @@
           <w:tab w:val="left" w:pos="0"/>
         </w:tabs>
         <w:spacing w:before="240" w:after="60" w:line="240" w:lineRule="auto"/>
+        <w:outlineLvl w:val="0"/>
         <w:rPr>
           <w:rFonts w:ascii="Book Antiqua" w:hAnsi="Book Antiqua" w:cs="Times New Roman"/>
           <w:b/>
@@ -140,6 +161,7 @@
       <w:pPr>
         <w:keepNext/>
         <w:spacing w:before="240" w:after="60" w:line="240" w:lineRule="auto"/>
+        <w:outlineLvl w:val="0"/>
         <w:rPr>
           <w:rFonts w:ascii="Book Antiqua" w:hAnsi="Book Antiqua" w:cs="Times New Roman"/>
           <w:b/>
@@ -176,13 +198,23 @@
         </w:rPr>
         <w:t xml:space="preserve"> </w:t>
       </w:r>
-      <w:r>
-        <w:rPr>
-          <w:rFonts w:ascii="Book Antiqua" w:hAnsi="Book Antiqua" w:cs="Times New Roman"/>
-          <w:sz w:val="24"/>
-          <w:szCs w:val="24"/>
-        </w:rPr>
-        <w:t>Que por tener carácter de especial</w:t>
+      <w:proofErr w:type="gramStart"/>
+      <w:r>
+        <w:rPr>
+          <w:rFonts w:ascii="Book Antiqua" w:hAnsi="Book Antiqua" w:cs="Times New Roman"/>
+          <w:sz w:val="24"/>
+          <w:szCs w:val="24"/>
+        </w:rPr>
+        <w:t>Que</w:t>
+      </w:r>
+      <w:proofErr w:type="gramEnd"/>
+      <w:r>
+        <w:rPr>
+          <w:rFonts w:ascii="Book Antiqua" w:hAnsi="Book Antiqua" w:cs="Times New Roman"/>
+          <w:sz w:val="24"/>
+          <w:szCs w:val="24"/>
+        </w:rPr>
+        <w:t xml:space="preserve"> por tener carácter de especial</w:t>
       </w:r>
       <w:r>
         <w:rPr>
@@ -263,9 +295,7 @@
         </w:rPr>
         <w:t>EL CONCEJO DELIBERANTE SANCIONA CON FUERZA DE ORDENANZA</w:t>
       </w:r>
-      <w:bookmarkStart w:id="0" w:name="_GoBack"/>
     </w:p>
-    <w:bookmarkEnd w:id="0"/>
     <w:p>
       <w:pPr>
         <w:keepNext/>
@@ -729,16 +759,17 @@
           <w:rFonts w:ascii="Book Antiqua" w:hAnsi="Book Antiqua" w:cs="Times New Roman"/>
           <w:sz w:val="24"/>
           <w:szCs w:val="24"/>
-        </w:rPr>
-        <w:t>ARTÍCULO SÉPTIMO</w:t>
-      </w:r>
-      <w:r>
-        <w:rPr>
-          <w:rFonts w:ascii="Book Antiqua" w:hAnsi="Book Antiqua" w:cs="Times New Roman"/>
-          <w:sz w:val="24"/>
-          <w:szCs w:val="24"/>
-        </w:rPr>
-        <w:t xml:space="preserve">: </w:t>
+          <w:u w:val="single"/>
+        </w:rPr>
+        <w:t>ARTÍCULO SÉPTIMO:</w:t>
+      </w:r>
+      <w:r>
+        <w:rPr>
+          <w:rFonts w:ascii="Book Antiqua" w:hAnsi="Book Antiqua" w:cs="Times New Roman"/>
+          <w:sz w:val="24"/>
+          <w:szCs w:val="24"/>
+        </w:rPr>
+        <w:t xml:space="preserve"> </w:t>
       </w:r>
       <w:r>
         <w:rPr>
@@ -861,16 +892,17 @@
           <w:rFonts w:ascii="Book Antiqua" w:hAnsi="Book Antiqua" w:cs="Times New Roman"/>
           <w:sz w:val="24"/>
           <w:szCs w:val="24"/>
-        </w:rPr>
-        <w:t>ARTÍCULO OCTAVO</w:t>
-      </w:r>
-      <w:r>
-        <w:rPr>
-          <w:rFonts w:ascii="Book Antiqua" w:hAnsi="Book Antiqua" w:cs="Times New Roman"/>
-          <w:sz w:val="24"/>
-          <w:szCs w:val="24"/>
-        </w:rPr>
-        <w:t xml:space="preserve">: </w:t>
+          <w:u w:val="single"/>
+        </w:rPr>
+        <w:t>ARTÍCULO OCTAVO:</w:t>
+      </w:r>
+      <w:r>
+        <w:rPr>
+          <w:rFonts w:ascii="Book Antiqua" w:hAnsi="Book Antiqua" w:cs="Times New Roman"/>
+          <w:sz w:val="24"/>
+          <w:szCs w:val="24"/>
+        </w:rPr>
+        <w:t xml:space="preserve"> </w:t>
       </w:r>
       <w:r>
         <w:rPr>
@@ -894,6 +926,7 @@
         <w:keepNext/>
         <w:spacing w:after="180" w:line="240" w:lineRule="auto"/>
         <w:jc w:val="both"/>
+        <w:outlineLvl w:val="0"/>
         <w:rPr>
           <w:rFonts w:ascii="Book Antiqua" w:hAnsi="Book Antiqua" w:cs="Times New Roman"/>
           <w:sz w:val="24"/>
@@ -930,7 +963,7 @@
           <w:sz w:val="24"/>
           <w:szCs w:val="24"/>
         </w:rPr>
-        <w:t xml:space="preserve">, </w:t>
+        <w:t>,</w:t>
       </w:r>
       <w:r>
         <w:rPr>
@@ -982,7 +1015,7 @@
           <w:sz w:val="24"/>
           <w:szCs w:val="24"/>
         </w:rPr>
-        <w:t xml:space="preserve">, </w:t>
+        <w:t>,</w:t>
       </w:r>
       <w:r>
         <w:rPr>
@@ -1050,17 +1083,18 @@
           <w:rFonts w:ascii="Book Antiqua" w:hAnsi="Book Antiqua" w:cs="Times New Roman"/>
           <w:sz w:val="24"/>
           <w:szCs w:val="24"/>
+          <w:u w:val="single"/>
         </w:rPr>
         <w:lastRenderedPageBreak/>
-        <w:t>ARTÍCULO NOVENO</w:t>
-      </w:r>
-      <w:r>
-        <w:rPr>
-          <w:rFonts w:ascii="Book Antiqua" w:hAnsi="Book Antiqua" w:cs="Times New Roman"/>
-          <w:sz w:val="24"/>
-          <w:szCs w:val="24"/>
-        </w:rPr>
-        <w:t xml:space="preserve">: </w:t>
+        <w:t>ARTÍCULO NOVENO:</w:t>
+      </w:r>
+      <w:r>
+        <w:rPr>
+          <w:rFonts w:ascii="Book Antiqua" w:hAnsi="Book Antiqua" w:cs="Times New Roman"/>
+          <w:sz w:val="24"/>
+          <w:szCs w:val="24"/>
+        </w:rPr>
+        <w:t xml:space="preserve"> </w:t>
       </w:r>
       <w:r>
         <w:rPr>
@@ -1161,7 +1195,25 @@
           <w:sz w:val="24"/>
           <w:szCs w:val="24"/>
         </w:rPr>
-        <w:t xml:space="preserve"> de superficie de piso de cámara velatoria y sala para público y cuyo resultante se considerará el 50% para cada sexo</w:t>
+        <w:t xml:space="preserve"> de superficie de piso de cámara </w:t>
+      </w:r>
+      <w:proofErr w:type="spellStart"/>
+      <w:r>
+        <w:rPr>
+          <w:rFonts w:ascii="Book Antiqua" w:hAnsi="Book Antiqua" w:cs="Times New Roman"/>
+          <w:sz w:val="24"/>
+          <w:szCs w:val="24"/>
+        </w:rPr>
+        <w:t>velatoria</w:t>
+      </w:r>
+      <w:proofErr w:type="spellEnd"/>
+      <w:r>
+        <w:rPr>
+          <w:rFonts w:ascii="Book Antiqua" w:hAnsi="Book Antiqua" w:cs="Times New Roman"/>
+          <w:sz w:val="24"/>
+          <w:szCs w:val="24"/>
+        </w:rPr>
+        <w:t xml:space="preserve"> y sala para público y cuyo resultante se considerará el 50% para cada sexo</w:t>
       </w:r>
       <w:r>
         <w:rPr>
@@ -1326,10 +1378,9 @@
         <w:keepNext/>
         <w:numPr>
           <w:ilvl w:val="0"/>
-          <w:numId w:val="8"/>
+          <w:numId w:val="9"/>
         </w:numPr>
         <w:spacing w:after="180" w:line="240" w:lineRule="auto"/>
-        <w:ind w:left="0" w:firstLine="0"/>
         <w:jc w:val="both"/>
         <w:rPr>
           <w:rFonts w:ascii="Book Antiqua" w:hAnsi="Book Antiqua" w:cs="Times New Roman"/>
@@ -1367,7 +1418,7 @@
           <w:sz w:val="24"/>
           <w:szCs w:val="24"/>
         </w:rPr>
-        <w:t xml:space="preserve">, </w:t>
+        <w:t>,</w:t>
       </w:r>
       <w:r>
         <w:rPr>
@@ -1393,10 +1444,9 @@
         <w:keepNext/>
         <w:numPr>
           <w:ilvl w:val="0"/>
-          <w:numId w:val="8"/>
+          <w:numId w:val="9"/>
         </w:numPr>
         <w:spacing w:after="180" w:line="240" w:lineRule="auto"/>
-        <w:ind w:left="0" w:firstLine="0"/>
         <w:jc w:val="both"/>
         <w:rPr>
           <w:rFonts w:ascii="Book Antiqua" w:hAnsi="Book Antiqua" w:cs="Times New Roman"/>
@@ -1435,10 +1485,9 @@
         <w:keepNext/>
         <w:numPr>
           <w:ilvl w:val="0"/>
-          <w:numId w:val="8"/>
+          <w:numId w:val="9"/>
         </w:numPr>
         <w:spacing w:after="180" w:line="240" w:lineRule="auto"/>
-        <w:ind w:left="0" w:firstLine="0"/>
         <w:jc w:val="both"/>
         <w:rPr>
           <w:rFonts w:ascii="Book Antiqua" w:hAnsi="Book Antiqua" w:cs="Times New Roman"/>
@@ -1489,10 +1538,9 @@
         <w:keepNext/>
         <w:numPr>
           <w:ilvl w:val="0"/>
-          <w:numId w:val="8"/>
+          <w:numId w:val="10"/>
         </w:numPr>
         <w:spacing w:after="180" w:line="240" w:lineRule="auto"/>
-        <w:ind w:left="0" w:firstLine="0"/>
         <w:jc w:val="both"/>
         <w:rPr>
           <w:rFonts w:ascii="Book Antiqua" w:hAnsi="Book Antiqua" w:cs="Times New Roman"/>
@@ -1556,10 +1604,9 @@
         <w:keepNext/>
         <w:numPr>
           <w:ilvl w:val="0"/>
-          <w:numId w:val="8"/>
+          <w:numId w:val="10"/>
         </w:numPr>
         <w:spacing w:after="180" w:line="240" w:lineRule="auto"/>
-        <w:ind w:left="0" w:firstLine="0"/>
         <w:jc w:val="both"/>
         <w:rPr>
           <w:rFonts w:ascii="Book Antiqua" w:hAnsi="Book Antiqua" w:cs="Times New Roman"/>
@@ -1598,10 +1645,9 @@
         <w:keepNext/>
         <w:numPr>
           <w:ilvl w:val="0"/>
-          <w:numId w:val="8"/>
+          <w:numId w:val="10"/>
         </w:numPr>
         <w:spacing w:after="180" w:line="240" w:lineRule="auto"/>
-        <w:ind w:left="0" w:firstLine="0"/>
         <w:jc w:val="both"/>
         <w:rPr>
           <w:rFonts w:ascii="Book Antiqua" w:hAnsi="Book Antiqua" w:cs="Times New Roman"/>
@@ -1658,8 +1704,25 @@
           <w:rFonts w:ascii="Book Antiqua" w:hAnsi="Book Antiqua" w:cs="Times New Roman"/>
           <w:sz w:val="24"/>
           <w:szCs w:val="24"/>
-        </w:rPr>
-        <w:t>ARTÍCULO DÉCIMO</w:t>
+          <w:u w:val="single"/>
+        </w:rPr>
+        <w:t>ARTÍCULO DÉCIMO:</w:t>
+      </w:r>
+      <w:r>
+        <w:rPr>
+          <w:rFonts w:ascii="Book Antiqua" w:hAnsi="Book Antiqua" w:cs="Times New Roman"/>
+          <w:sz w:val="24"/>
+          <w:szCs w:val="24"/>
+        </w:rPr>
+        <w:t xml:space="preserve"> </w:t>
+      </w:r>
+      <w:r>
+        <w:rPr>
+          <w:rFonts w:ascii="Book Antiqua" w:hAnsi="Book Antiqua" w:cs="Times New Roman"/>
+          <w:sz w:val="24"/>
+          <w:szCs w:val="24"/>
+        </w:rPr>
+        <w:t>Detalles de terminación</w:t>
       </w:r>
       <w:r>
         <w:rPr>
@@ -1675,24 +1738,9 @@
           <w:sz w:val="24"/>
           <w:szCs w:val="24"/>
         </w:rPr>
-        <w:t>Detalles de terminación</w:t>
-      </w:r>
-      <w:r>
-        <w:rPr>
-          <w:rFonts w:ascii="Book Antiqua" w:hAnsi="Book Antiqua" w:cs="Times New Roman"/>
-          <w:sz w:val="24"/>
-          <w:szCs w:val="24"/>
-        </w:rPr>
-        <w:t xml:space="preserve">: </w:t>
-      </w:r>
-      <w:r>
-        <w:rPr>
-          <w:rFonts w:ascii="Book Antiqua" w:hAnsi="Book Antiqua" w:cs="Times New Roman"/>
-          <w:sz w:val="24"/>
-          <w:szCs w:val="24"/>
-        </w:rPr>
         <w:t xml:space="preserve">Tanto la sala </w:t>
       </w:r>
+      <w:proofErr w:type="spellStart"/>
       <w:r>
         <w:rPr>
           <w:rFonts w:ascii="Book Antiqua" w:hAnsi="Book Antiqua" w:cs="Times New Roman"/>
@@ -1701,6 +1749,7 @@
         </w:rPr>
         <w:t>velatoria</w:t>
       </w:r>
+      <w:proofErr w:type="spellEnd"/>
       <w:r>
         <w:rPr>
           <w:rFonts w:ascii="Book Antiqua" w:hAnsi="Book Antiqua" w:cs="Times New Roman"/>
@@ -1846,16 +1895,17 @@
           <w:rFonts w:ascii="Book Antiqua" w:hAnsi="Book Antiqua" w:cs="Times New Roman"/>
           <w:sz w:val="24"/>
           <w:szCs w:val="24"/>
-        </w:rPr>
-        <w:t>ARTÍCULO DÉCIMO PRIMERO</w:t>
-      </w:r>
-      <w:r>
-        <w:rPr>
-          <w:rFonts w:ascii="Book Antiqua" w:hAnsi="Book Antiqua" w:cs="Times New Roman"/>
-          <w:sz w:val="24"/>
-          <w:szCs w:val="24"/>
-        </w:rPr>
-        <w:t xml:space="preserve">: </w:t>
+          <w:u w:val="single"/>
+        </w:rPr>
+        <w:t>ARTÍCULO DÉCIMO PRIMERO:</w:t>
+      </w:r>
+      <w:r>
+        <w:rPr>
+          <w:rFonts w:ascii="Book Antiqua" w:hAnsi="Book Antiqua" w:cs="Times New Roman"/>
+          <w:sz w:val="24"/>
+          <w:szCs w:val="24"/>
+        </w:rPr>
+        <w:t xml:space="preserve"> </w:t>
       </w:r>
       <w:r>
         <w:rPr>
@@ -2074,16 +2124,17 @@
           <w:rFonts w:ascii="Book Antiqua" w:hAnsi="Book Antiqua" w:cs="Times New Roman"/>
           <w:sz w:val="24"/>
           <w:szCs w:val="24"/>
-        </w:rPr>
-        <w:t>ARTÍCULO DÉCIMO SEGUNDO</w:t>
-      </w:r>
-      <w:r>
-        <w:rPr>
-          <w:rFonts w:ascii="Book Antiqua" w:hAnsi="Book Antiqua" w:cs="Times New Roman"/>
-          <w:sz w:val="24"/>
-          <w:szCs w:val="24"/>
-        </w:rPr>
-        <w:t xml:space="preserve">: </w:t>
+          <w:u w:val="single"/>
+        </w:rPr>
+        <w:t>ARTÍCULO DÉCIMO SEGUNDO:</w:t>
+      </w:r>
+      <w:r>
+        <w:rPr>
+          <w:rFonts w:ascii="Book Antiqua" w:hAnsi="Book Antiqua" w:cs="Times New Roman"/>
+          <w:sz w:val="24"/>
+          <w:szCs w:val="24"/>
+        </w:rPr>
+        <w:t xml:space="preserve"> </w:t>
       </w:r>
       <w:r>
         <w:rPr>
@@ -2166,16 +2217,17 @@
           <w:rFonts w:ascii="Book Antiqua" w:hAnsi="Book Antiqua" w:cs="Times New Roman"/>
           <w:sz w:val="24"/>
           <w:szCs w:val="24"/>
-        </w:rPr>
-        <w:t>ARTÍCULO DÉCIMO TERCERO</w:t>
-      </w:r>
-      <w:r>
-        <w:rPr>
-          <w:rFonts w:ascii="Book Antiqua" w:hAnsi="Book Antiqua" w:cs="Times New Roman"/>
-          <w:sz w:val="24"/>
-          <w:szCs w:val="24"/>
-        </w:rPr>
-        <w:t xml:space="preserve">: </w:t>
+          <w:u w:val="single"/>
+        </w:rPr>
+        <w:t>ARTÍCULO DÉCIMO TERCERO:</w:t>
+      </w:r>
+      <w:r>
+        <w:rPr>
+          <w:rFonts w:ascii="Book Antiqua" w:hAnsi="Book Antiqua" w:cs="Times New Roman"/>
+          <w:sz w:val="24"/>
+          <w:szCs w:val="24"/>
+        </w:rPr>
+        <w:t xml:space="preserve"> </w:t>
       </w:r>
       <w:r>
         <w:rPr>
@@ -2199,35 +2251,37 @@
         <w:keepNext/>
         <w:spacing w:after="180" w:line="240" w:lineRule="auto"/>
         <w:jc w:val="both"/>
-        <w:rPr>
-          <w:rFonts w:ascii="Book Antiqua" w:hAnsi="Book Antiqua" w:cs="Times New Roman"/>
-          <w:sz w:val="24"/>
-          <w:szCs w:val="24"/>
-        </w:rPr>
-      </w:pPr>
-      <w:r>
-        <w:rPr>
-          <w:rFonts w:ascii="Book Antiqua" w:hAnsi="Book Antiqua" w:cs="Times New Roman"/>
-          <w:sz w:val="24"/>
-          <w:szCs w:val="24"/>
-        </w:rPr>
-        <w:t>ARTÍCULO DÉCIMO CUARTO</w:t>
-      </w:r>
-      <w:r>
-        <w:rPr>
-          <w:rFonts w:ascii="Book Antiqua" w:hAnsi="Book Antiqua" w:cs="Times New Roman"/>
-          <w:sz w:val="24"/>
-          <w:szCs w:val="24"/>
-        </w:rPr>
-        <w:t xml:space="preserve">: </w:t>
-      </w:r>
-      <w:r>
-        <w:rPr>
-          <w:rFonts w:ascii="Book Antiqua" w:hAnsi="Book Antiqua" w:cs="Times New Roman"/>
-          <w:sz w:val="24"/>
-          <w:szCs w:val="24"/>
-        </w:rPr>
-        <w:t>COPIESE</w:t>
+        <w:outlineLvl w:val="0"/>
+        <w:rPr>
+          <w:rFonts w:ascii="Book Antiqua" w:hAnsi="Book Antiqua" w:cs="Times New Roman"/>
+          <w:sz w:val="24"/>
+          <w:szCs w:val="24"/>
+        </w:rPr>
+      </w:pPr>
+      <w:r>
+        <w:rPr>
+          <w:rFonts w:ascii="Book Antiqua" w:hAnsi="Book Antiqua" w:cs="Times New Roman"/>
+          <w:sz w:val="24"/>
+          <w:szCs w:val="24"/>
+          <w:u w:val="single"/>
+        </w:rPr>
+        <w:t>ARTÍCULO DÉCIMO CUARTO:</w:t>
+      </w:r>
+      <w:r>
+        <w:rPr>
+          <w:rFonts w:ascii="Book Antiqua" w:hAnsi="Book Antiqua" w:cs="Times New Roman"/>
+          <w:sz w:val="24"/>
+          <w:szCs w:val="24"/>
+        </w:rPr>
+        <w:t xml:space="preserve"> </w:t>
+      </w:r>
+      <w:r>
+        <w:rPr>
+          <w:rFonts w:ascii="Book Antiqua" w:hAnsi="Book Antiqua" w:cs="Times New Roman"/>
+          <w:sz w:val="24"/>
+          <w:szCs w:val="24"/>
+        </w:rPr>
+        <w:t>COMUNIQUESE</w:t>
       </w:r>
       <w:r>
         <w:rPr>
@@ -2243,23 +2297,7 @@
           <w:sz w:val="24"/>
           <w:szCs w:val="24"/>
         </w:rPr>
-        <w:t>COMUNIQUESE</w:t>
-      </w:r>
-      <w:r>
-        <w:rPr>
-          <w:rFonts w:ascii="Book Antiqua" w:hAnsi="Book Antiqua" w:cs="Times New Roman"/>
-          <w:sz w:val="24"/>
-          <w:szCs w:val="24"/>
-        </w:rPr>
-        <w:t xml:space="preserve">, </w:t>
-      </w:r>
-      <w:r>
-        <w:rPr>
-          <w:rFonts w:ascii="Book Antiqua" w:hAnsi="Book Antiqua" w:cs="Times New Roman"/>
-          <w:sz w:val="24"/>
-          <w:szCs w:val="24"/>
-        </w:rPr>
-        <w:t>PUBLIQUESE Y ARCHIVESE</w:t>
+        <w:t>COPIESE Y ARCHIVESE</w:t>
       </w:r>
       <w:r>
         <w:rPr>
@@ -2269,6 +2307,20 @@
         </w:rPr>
         <w:t xml:space="preserve">. </w:t>
       </w:r>
+    </w:p>
+    <w:p>
+      <w:pPr>
+        <w:keepNext/>
+        <w:spacing w:after="180" w:line="240" w:lineRule="auto"/>
+        <w:jc w:val="both"/>
+        <w:rPr>
+          <w:rFonts w:ascii="Book Antiqua" w:hAnsi="Book Antiqua" w:cs="Times New Roman"/>
+          <w:sz w:val="24"/>
+          <w:szCs w:val="24"/>
+        </w:rPr>
+      </w:pPr>
+      <w:bookmarkStart w:id="0" w:name="_GoBack"/>
+      <w:bookmarkEnd w:id="0"/>
     </w:p>
     <w:sectPr>
       <w:footerReference w:type="default" r:id="rId8"/>
@@ -2283,7 +2335,7 @@
 </file>
 
 <file path=word/endnotes.xml><?xml version="1.0" encoding="utf-8"?>
-<w:endnotes xmlns:wpc="http://schemas.microsoft.com/office/word/2010/wordprocessingCanvas" xmlns:cx="http://schemas.microsoft.com/office/drawing/2014/chartex" xmlns:mc="http://schemas.openxmlformats.org/markup-compatibility/2006" xmlns:o="urn:schemas-microsoft-com:office:office" xmlns:r="http://schemas.openxmlformats.org/officeDocument/2006/relationships" xmlns:m="http://schemas.openxmlformats.org/officeDocument/2006/math" xmlns:v="urn:schemas-microsoft-com:vml" xmlns:wp14="http://schemas.microsoft.com/office/word/2010/wordprocessingDrawing" xmlns:wp="http://schemas.openxmlformats.org/drawingml/2006/wordprocessingDrawing" xmlns:w10="urn:schemas-microsoft-com:office:word" xmlns:w="http://schemas.openxmlformats.org/wordprocessingml/2006/main" xmlns:w14="http://schemas.microsoft.com/office/word/2010/wordml" xmlns:w15="http://schemas.microsoft.com/office/word/2012/wordml" xmlns:w16se="http://schemas.microsoft.com/office/word/2015/wordml/symex" xmlns:wpg="http://schemas.microsoft.com/office/word/2010/wordprocessingGroup" xmlns:wpi="http://schemas.microsoft.com/office/word/2010/wordprocessingInk" xmlns:wne="http://schemas.microsoft.com/office/word/2006/wordml" xmlns:wps="http://schemas.microsoft.com/office/word/2010/wordprocessingShape" mc:Ignorable="w14 w15 w16se wp14">
+<w:endnotes xmlns:wpc="http://schemas.microsoft.com/office/word/2010/wordprocessingCanvas" xmlns:cx="http://schemas.microsoft.com/office/drawing/2014/chartex" xmlns:cx1="http://schemas.microsoft.com/office/drawing/2015/9/8/chartex" xmlns:cx2="http://schemas.microsoft.com/office/drawing/2015/10/21/chartex" xmlns:cx3="http://schemas.microsoft.com/office/drawing/2016/5/9/chartex" xmlns:cx4="http://schemas.microsoft.com/office/drawing/2016/5/10/chartex" xmlns:cx5="http://schemas.microsoft.com/office/drawing/2016/5/11/chartex" xmlns:cx6="http://schemas.microsoft.com/office/drawing/2016/5/12/chartex" xmlns:cx7="http://schemas.microsoft.com/office/drawing/2016/5/13/chartex" xmlns:cx8="http://schemas.microsoft.com/office/drawing/2016/5/14/chartex" xmlns:mc="http://schemas.openxmlformats.org/markup-compatibility/2006" xmlns:aink="http://schemas.microsoft.com/office/drawing/2016/ink" xmlns:am3d="http://schemas.microsoft.com/office/drawing/2017/model3d" xmlns:o="urn:schemas-microsoft-com:office:office" xmlns:r="http://schemas.openxmlformats.org/officeDocument/2006/relationships" xmlns:m="http://schemas.openxmlformats.org/officeDocument/2006/math" xmlns:v="urn:schemas-microsoft-com:vml" xmlns:wp14="http://schemas.microsoft.com/office/word/2010/wordprocessingDrawing" xmlns:wp="http://schemas.openxmlformats.org/drawingml/2006/wordprocessingDrawing" xmlns:w10="urn:schemas-microsoft-com:office:word" xmlns:w="http://schemas.openxmlformats.org/wordprocessingml/2006/main" xmlns:w14="http://schemas.microsoft.com/office/word/2010/wordml" xmlns:w15="http://schemas.microsoft.com/office/word/2012/wordml" xmlns:w16cid="http://schemas.microsoft.com/office/word/2016/wordml/cid" xmlns:w16se="http://schemas.microsoft.com/office/word/2015/wordml/symex" xmlns:wpg="http://schemas.microsoft.com/office/word/2010/wordprocessingGroup" xmlns:wpi="http://schemas.microsoft.com/office/word/2010/wordprocessingInk" xmlns:wne="http://schemas.microsoft.com/office/word/2006/wordml" xmlns:wps="http://schemas.microsoft.com/office/word/2010/wordprocessingShape" mc:Ignorable="w14 w15 w16se w16cid wp14">
   <w:endnote w:type="separator" w:id="-1">
     <w:p>
       <w:pPr>
@@ -2308,7 +2360,7 @@
 </file>
 
 <file path=word/footer1.xml><?xml version="1.0" encoding="utf-8"?>
-<w:ftr xmlns:wpc="http://schemas.microsoft.com/office/word/2010/wordprocessingCanvas" xmlns:cx="http://schemas.microsoft.com/office/drawing/2014/chartex" xmlns:mc="http://schemas.openxmlformats.org/markup-compatibility/2006" xmlns:o="urn:schemas-microsoft-com:office:office" xmlns:r="http://schemas.openxmlformats.org/officeDocument/2006/relationships" xmlns:m="http://schemas.openxmlformats.org/officeDocument/2006/math" xmlns:v="urn:schemas-microsoft-com:vml" xmlns:wp14="http://schemas.microsoft.com/office/word/2010/wordprocessingDrawing" xmlns:wp="http://schemas.openxmlformats.org/drawingml/2006/wordprocessingDrawing" xmlns:w10="urn:schemas-microsoft-com:office:word" xmlns:w="http://schemas.openxmlformats.org/wordprocessingml/2006/main" xmlns:w14="http://schemas.microsoft.com/office/word/2010/wordml" xmlns:w15="http://schemas.microsoft.com/office/word/2012/wordml" xmlns:w16se="http://schemas.microsoft.com/office/word/2015/wordml/symex" xmlns:wpg="http://schemas.microsoft.com/office/word/2010/wordprocessingGroup" xmlns:wpi="http://schemas.microsoft.com/office/word/2010/wordprocessingInk" xmlns:wne="http://schemas.microsoft.com/office/word/2006/wordml" xmlns:wps="http://schemas.microsoft.com/office/word/2010/wordprocessingShape" mc:Ignorable="w14 w15 w16se wp14">
+<w:ftr xmlns:wpc="http://schemas.microsoft.com/office/word/2010/wordprocessingCanvas" xmlns:cx="http://schemas.microsoft.com/office/drawing/2014/chartex" xmlns:cx1="http://schemas.microsoft.com/office/drawing/2015/9/8/chartex" xmlns:cx2="http://schemas.microsoft.com/office/drawing/2015/10/21/chartex" xmlns:cx3="http://schemas.microsoft.com/office/drawing/2016/5/9/chartex" xmlns:cx4="http://schemas.microsoft.com/office/drawing/2016/5/10/chartex" xmlns:cx5="http://schemas.microsoft.com/office/drawing/2016/5/11/chartex" xmlns:cx6="http://schemas.microsoft.com/office/drawing/2016/5/12/chartex" xmlns:cx7="http://schemas.microsoft.com/office/drawing/2016/5/13/chartex" xmlns:cx8="http://schemas.microsoft.com/office/drawing/2016/5/14/chartex" xmlns:mc="http://schemas.openxmlformats.org/markup-compatibility/2006" xmlns:aink="http://schemas.microsoft.com/office/drawing/2016/ink" xmlns:am3d="http://schemas.microsoft.com/office/drawing/2017/model3d" xmlns:o="urn:schemas-microsoft-com:office:office" xmlns:r="http://schemas.openxmlformats.org/officeDocument/2006/relationships" xmlns:m="http://schemas.openxmlformats.org/officeDocument/2006/math" xmlns:v="urn:schemas-microsoft-com:vml" xmlns:wp14="http://schemas.microsoft.com/office/word/2010/wordprocessingDrawing" xmlns:wp="http://schemas.openxmlformats.org/drawingml/2006/wordprocessingDrawing" xmlns:w10="urn:schemas-microsoft-com:office:word" xmlns:w="http://schemas.openxmlformats.org/wordprocessingml/2006/main" xmlns:w14="http://schemas.microsoft.com/office/word/2010/wordml" xmlns:w15="http://schemas.microsoft.com/office/word/2012/wordml" xmlns:w16cid="http://schemas.microsoft.com/office/word/2016/wordml/cid" xmlns:w16se="http://schemas.microsoft.com/office/word/2015/wordml/symex" xmlns:wpg="http://schemas.microsoft.com/office/word/2010/wordprocessingGroup" xmlns:wpi="http://schemas.microsoft.com/office/word/2010/wordprocessingInk" xmlns:wne="http://schemas.microsoft.com/office/word/2006/wordml" xmlns:wps="http://schemas.microsoft.com/office/word/2010/wordprocessingShape" mc:Ignorable="w14 w15 w16se w16cid wp14">
   <w:p>
     <w:pPr>
       <w:pStyle w:val="Piedepgina"/>
@@ -2323,7 +2375,7 @@
 </file>
 
 <file path=word/footnotes.xml><?xml version="1.0" encoding="utf-8"?>
-<w:footnotes xmlns:wpc="http://schemas.microsoft.com/office/word/2010/wordprocessingCanvas" xmlns:cx="http://schemas.microsoft.com/office/drawing/2014/chartex" xmlns:mc="http://schemas.openxmlformats.org/markup-compatibility/2006" xmlns:o="urn:schemas-microsoft-com:office:office" xmlns:r="http://schemas.openxmlformats.org/officeDocument/2006/relationships" xmlns:m="http://schemas.openxmlformats.org/officeDocument/2006/math" xmlns:v="urn:schemas-microsoft-com:vml" xmlns:wp14="http://schemas.microsoft.com/office/word/2010/wordprocessingDrawing" xmlns:wp="http://schemas.openxmlformats.org/drawingml/2006/wordprocessingDrawing" xmlns:w10="urn:schemas-microsoft-com:office:word" xmlns:w="http://schemas.openxmlformats.org/wordprocessingml/2006/main" xmlns:w14="http://schemas.microsoft.com/office/word/2010/wordml" xmlns:w15="http://schemas.microsoft.com/office/word/2012/wordml" xmlns:w16se="http://schemas.microsoft.com/office/word/2015/wordml/symex" xmlns:wpg="http://schemas.microsoft.com/office/word/2010/wordprocessingGroup" xmlns:wpi="http://schemas.microsoft.com/office/word/2010/wordprocessingInk" xmlns:wne="http://schemas.microsoft.com/office/word/2006/wordml" xmlns:wps="http://schemas.microsoft.com/office/word/2010/wordprocessingShape" mc:Ignorable="w14 w15 w16se wp14">
+<w:footnotes xmlns:wpc="http://schemas.microsoft.com/office/word/2010/wordprocessingCanvas" xmlns:cx="http://schemas.microsoft.com/office/drawing/2014/chartex" xmlns:cx1="http://schemas.microsoft.com/office/drawing/2015/9/8/chartex" xmlns:cx2="http://schemas.microsoft.com/office/drawing/2015/10/21/chartex" xmlns:cx3="http://schemas.microsoft.com/office/drawing/2016/5/9/chartex" xmlns:cx4="http://schemas.microsoft.com/office/drawing/2016/5/10/chartex" xmlns:cx5="http://schemas.microsoft.com/office/drawing/2016/5/11/chartex" xmlns:cx6="http://schemas.microsoft.com/office/drawing/2016/5/12/chartex" xmlns:cx7="http://schemas.microsoft.com/office/drawing/2016/5/13/chartex" xmlns:cx8="http://schemas.microsoft.com/office/drawing/2016/5/14/chartex" xmlns:mc="http://schemas.openxmlformats.org/markup-compatibility/2006" xmlns:aink="http://schemas.microsoft.com/office/drawing/2016/ink" xmlns:am3d="http://schemas.microsoft.com/office/drawing/2017/model3d" xmlns:o="urn:schemas-microsoft-com:office:office" xmlns:r="http://schemas.openxmlformats.org/officeDocument/2006/relationships" xmlns:m="http://schemas.openxmlformats.org/officeDocument/2006/math" xmlns:v="urn:schemas-microsoft-com:vml" xmlns:wp14="http://schemas.microsoft.com/office/word/2010/wordprocessingDrawing" xmlns:wp="http://schemas.openxmlformats.org/drawingml/2006/wordprocessingDrawing" xmlns:w10="urn:schemas-microsoft-com:office:word" xmlns:w="http://schemas.openxmlformats.org/wordprocessingml/2006/main" xmlns:w14="http://schemas.microsoft.com/office/word/2010/wordml" xmlns:w15="http://schemas.microsoft.com/office/word/2012/wordml" xmlns:w16cid="http://schemas.microsoft.com/office/word/2016/wordml/cid" xmlns:w16se="http://schemas.microsoft.com/office/word/2015/wordml/symex" xmlns:wpg="http://schemas.microsoft.com/office/word/2010/wordprocessingGroup" xmlns:wpi="http://schemas.microsoft.com/office/word/2010/wordprocessingInk" xmlns:wne="http://schemas.microsoft.com/office/word/2006/wordml" xmlns:wps="http://schemas.microsoft.com/office/word/2010/wordprocessingShape" mc:Ignorable="w14 w15 w16se w16cid wp14">
   <w:footnote w:type="separator" w:id="-1">
     <w:p>
       <w:pPr>
@@ -2348,7 +2400,7 @@
 </file>
 
 <file path=word/numbering.xml><?xml version="1.0" encoding="utf-8"?>
-<w:numbering xmlns:wpc="http://schemas.microsoft.com/office/word/2010/wordprocessingCanvas" xmlns:cx="http://schemas.microsoft.com/office/drawing/2014/chartex" xmlns:mc="http://schemas.openxmlformats.org/markup-compatibility/2006" xmlns:o="urn:schemas-microsoft-com:office:office" xmlns:r="http://schemas.openxmlformats.org/officeDocument/2006/relationships" xmlns:m="http://schemas.openxmlformats.org/officeDocument/2006/math" xmlns:v="urn:schemas-microsoft-com:vml" xmlns:wp14="http://schemas.microsoft.com/office/word/2010/wordprocessingDrawing" xmlns:wp="http://schemas.openxmlformats.org/drawingml/2006/wordprocessingDrawing" xmlns:w10="urn:schemas-microsoft-com:office:word" xmlns:w="http://schemas.openxmlformats.org/wordprocessingml/2006/main" xmlns:w14="http://schemas.microsoft.com/office/word/2010/wordml" xmlns:w15="http://schemas.microsoft.com/office/word/2012/wordml" xmlns:w16se="http://schemas.microsoft.com/office/word/2015/wordml/symex" xmlns:wpg="http://schemas.microsoft.com/office/word/2010/wordprocessingGroup" xmlns:wpi="http://schemas.microsoft.com/office/word/2010/wordprocessingInk" xmlns:wne="http://schemas.microsoft.com/office/word/2006/wordml" xmlns:wps="http://schemas.microsoft.com/office/word/2010/wordprocessingShape" mc:Ignorable="w14 w15 w16se wp14">
+<w:numbering xmlns:wpc="http://schemas.microsoft.com/office/word/2010/wordprocessingCanvas" xmlns:cx="http://schemas.microsoft.com/office/drawing/2014/chartex" xmlns:cx1="http://schemas.microsoft.com/office/drawing/2015/9/8/chartex" xmlns:cx2="http://schemas.microsoft.com/office/drawing/2015/10/21/chartex" xmlns:cx3="http://schemas.microsoft.com/office/drawing/2016/5/9/chartex" xmlns:cx4="http://schemas.microsoft.com/office/drawing/2016/5/10/chartex" xmlns:cx5="http://schemas.microsoft.com/office/drawing/2016/5/11/chartex" xmlns:cx6="http://schemas.microsoft.com/office/drawing/2016/5/12/chartex" xmlns:cx7="http://schemas.microsoft.com/office/drawing/2016/5/13/chartex" xmlns:cx8="http://schemas.microsoft.com/office/drawing/2016/5/14/chartex" xmlns:mc="http://schemas.openxmlformats.org/markup-compatibility/2006" xmlns:aink="http://schemas.microsoft.com/office/drawing/2016/ink" xmlns:am3d="http://schemas.microsoft.com/office/drawing/2017/model3d" xmlns:o="urn:schemas-microsoft-com:office:office" xmlns:r="http://schemas.openxmlformats.org/officeDocument/2006/relationships" xmlns:m="http://schemas.openxmlformats.org/officeDocument/2006/math" xmlns:v="urn:schemas-microsoft-com:vml" xmlns:wp14="http://schemas.microsoft.com/office/word/2010/wordprocessingDrawing" xmlns:wp="http://schemas.openxmlformats.org/drawingml/2006/wordprocessingDrawing" xmlns:w10="urn:schemas-microsoft-com:office:word" xmlns:w="http://schemas.openxmlformats.org/wordprocessingml/2006/main" xmlns:w14="http://schemas.microsoft.com/office/word/2010/wordml" xmlns:w15="http://schemas.microsoft.com/office/word/2012/wordml" xmlns:w16cid="http://schemas.microsoft.com/office/word/2016/wordml/cid" xmlns:w16se="http://schemas.microsoft.com/office/word/2015/wordml/symex" xmlns:wpg="http://schemas.microsoft.com/office/word/2010/wordprocessingGroup" xmlns:wpi="http://schemas.microsoft.com/office/word/2010/wordprocessingInk" xmlns:wne="http://schemas.microsoft.com/office/word/2006/wordml" xmlns:wps="http://schemas.microsoft.com/office/word/2010/wordprocessingShape" mc:Ignorable="w14 w15 w16se w16cid wp14">
   <w:abstractNum w:abstractNumId="0" w15:restartNumberingAfterBreak="0">
     <w:nsid w:val="043C3196"/>
     <w:multiLevelType w:val="hybridMultilevel"/>
@@ -2436,6 +2488,119 @@
     </w:lvl>
   </w:abstractNum>
   <w:abstractNum w:abstractNumId="1" w15:restartNumberingAfterBreak="0">
+    <w:nsid w:val="13723628"/>
+    <w:multiLevelType w:val="hybridMultilevel"/>
+    <w:tmpl w:val="9A5C2E32"/>
+    <w:lvl w:ilvl="0" w:tplc="040A0001">
+      <w:start w:val="1"/>
+      <w:numFmt w:val="bullet"/>
+      <w:lvlText w:val=""/>
+      <w:lvlJc w:val="left"/>
+      <w:pPr>
+        <w:ind w:left="360" w:hanging="360"/>
+      </w:pPr>
+      <w:rPr>
+        <w:rFonts w:ascii="Symbol" w:hAnsi="Symbol" w:hint="default"/>
+      </w:rPr>
+    </w:lvl>
+    <w:lvl w:ilvl="1" w:tplc="040A0003" w:tentative="1">
+      <w:start w:val="1"/>
+      <w:numFmt w:val="bullet"/>
+      <w:lvlText w:val="o"/>
+      <w:lvlJc w:val="left"/>
+      <w:pPr>
+        <w:ind w:left="1080" w:hanging="360"/>
+      </w:pPr>
+      <w:rPr>
+        <w:rFonts w:ascii="Courier New" w:hAnsi="Courier New" w:cs="Courier New" w:hint="default"/>
+      </w:rPr>
+    </w:lvl>
+    <w:lvl w:ilvl="2" w:tplc="040A0005" w:tentative="1">
+      <w:start w:val="1"/>
+      <w:numFmt w:val="bullet"/>
+      <w:lvlText w:val=""/>
+      <w:lvlJc w:val="left"/>
+      <w:pPr>
+        <w:ind w:left="1800" w:hanging="360"/>
+      </w:pPr>
+      <w:rPr>
+        <w:rFonts w:ascii="Wingdings" w:hAnsi="Wingdings" w:hint="default"/>
+      </w:rPr>
+    </w:lvl>
+    <w:lvl w:ilvl="3" w:tplc="040A0001" w:tentative="1">
+      <w:start w:val="1"/>
+      <w:numFmt w:val="bullet"/>
+      <w:lvlText w:val=""/>
+      <w:lvlJc w:val="left"/>
+      <w:pPr>
+        <w:ind w:left="2520" w:hanging="360"/>
+      </w:pPr>
+      <w:rPr>
+        <w:rFonts w:ascii="Symbol" w:hAnsi="Symbol" w:hint="default"/>
+      </w:rPr>
+    </w:lvl>
+    <w:lvl w:ilvl="4" w:tplc="040A0003" w:tentative="1">
+      <w:start w:val="1"/>
+      <w:numFmt w:val="bullet"/>
+      <w:lvlText w:val="o"/>
+      <w:lvlJc w:val="left"/>
+      <w:pPr>
+        <w:ind w:left="3240" w:hanging="360"/>
+      </w:pPr>
+      <w:rPr>
+        <w:rFonts w:ascii="Courier New" w:hAnsi="Courier New" w:cs="Courier New" w:hint="default"/>
+      </w:rPr>
+    </w:lvl>
+    <w:lvl w:ilvl="5" w:tplc="040A0005" w:tentative="1">
+      <w:start w:val="1"/>
+      <w:numFmt w:val="bullet"/>
+      <w:lvlText w:val=""/>
+      <w:lvlJc w:val="left"/>
+      <w:pPr>
+        <w:ind w:left="3960" w:hanging="360"/>
+      </w:pPr>
+      <w:rPr>
+        <w:rFonts w:ascii="Wingdings" w:hAnsi="Wingdings" w:hint="default"/>
+      </w:rPr>
+    </w:lvl>
+    <w:lvl w:ilvl="6" w:tplc="040A0001" w:tentative="1">
+      <w:start w:val="1"/>
+      <w:numFmt w:val="bullet"/>
+      <w:lvlText w:val=""/>
+      <w:lvlJc w:val="left"/>
+      <w:pPr>
+        <w:ind w:left="4680" w:hanging="360"/>
+      </w:pPr>
+      <w:rPr>
+        <w:rFonts w:ascii="Symbol" w:hAnsi="Symbol" w:hint="default"/>
+      </w:rPr>
+    </w:lvl>
+    <w:lvl w:ilvl="7" w:tplc="040A0003" w:tentative="1">
+      <w:start w:val="1"/>
+      <w:numFmt w:val="bullet"/>
+      <w:lvlText w:val="o"/>
+      <w:lvlJc w:val="left"/>
+      <w:pPr>
+        <w:ind w:left="5400" w:hanging="360"/>
+      </w:pPr>
+      <w:rPr>
+        <w:rFonts w:ascii="Courier New" w:hAnsi="Courier New" w:cs="Courier New" w:hint="default"/>
+      </w:rPr>
+    </w:lvl>
+    <w:lvl w:ilvl="8" w:tplc="040A0005" w:tentative="1">
+      <w:start w:val="1"/>
+      <w:numFmt w:val="bullet"/>
+      <w:lvlText w:val=""/>
+      <w:lvlJc w:val="left"/>
+      <w:pPr>
+        <w:ind w:left="6120" w:hanging="360"/>
+      </w:pPr>
+      <w:rPr>
+        <w:rFonts w:ascii="Wingdings" w:hAnsi="Wingdings" w:hint="default"/>
+      </w:rPr>
+    </w:lvl>
+  </w:abstractNum>
+  <w:abstractNum w:abstractNumId="2" w15:restartNumberingAfterBreak="0">
     <w:nsid w:val="1FB46A41"/>
     <w:multiLevelType w:val="hybridMultilevel"/>
     <w:tmpl w:val="13BEBA36"/>
@@ -2521,7 +2686,7 @@
       </w:pPr>
     </w:lvl>
   </w:abstractNum>
-  <w:abstractNum w:abstractNumId="2" w15:restartNumberingAfterBreak="0">
+  <w:abstractNum w:abstractNumId="3" w15:restartNumberingAfterBreak="0">
     <w:nsid w:val="20E22630"/>
     <w:multiLevelType w:val="hybridMultilevel"/>
     <w:tmpl w:val="79005FBE"/>
@@ -2634,7 +2799,7 @@
       </w:rPr>
     </w:lvl>
   </w:abstractNum>
-  <w:abstractNum w:abstractNumId="3" w15:restartNumberingAfterBreak="0">
+  <w:abstractNum w:abstractNumId="4" w15:restartNumberingAfterBreak="0">
     <w:nsid w:val="230001CE"/>
     <w:multiLevelType w:val="hybridMultilevel"/>
     <w:tmpl w:val="EA8CC452"/>
@@ -2720,7 +2885,7 @@
       </w:pPr>
     </w:lvl>
   </w:abstractNum>
-  <w:abstractNum w:abstractNumId="4" w15:restartNumberingAfterBreak="0">
+  <w:abstractNum w:abstractNumId="5" w15:restartNumberingAfterBreak="0">
     <w:nsid w:val="281A1E9F"/>
     <w:multiLevelType w:val="hybridMultilevel"/>
     <w:tmpl w:val="1CB472AA"/>
@@ -2806,7 +2971,120 @@
       </w:pPr>
     </w:lvl>
   </w:abstractNum>
-  <w:abstractNum w:abstractNumId="5" w15:restartNumberingAfterBreak="0">
+  <w:abstractNum w:abstractNumId="6" w15:restartNumberingAfterBreak="0">
+    <w:nsid w:val="43C06147"/>
+    <w:multiLevelType w:val="hybridMultilevel"/>
+    <w:tmpl w:val="47526DA8"/>
+    <w:lvl w:ilvl="0" w:tplc="040A0001">
+      <w:start w:val="1"/>
+      <w:numFmt w:val="bullet"/>
+      <w:lvlText w:val=""/>
+      <w:lvlJc w:val="left"/>
+      <w:pPr>
+        <w:ind w:left="360" w:hanging="360"/>
+      </w:pPr>
+      <w:rPr>
+        <w:rFonts w:ascii="Symbol" w:hAnsi="Symbol" w:hint="default"/>
+      </w:rPr>
+    </w:lvl>
+    <w:lvl w:ilvl="1" w:tplc="040A0003" w:tentative="1">
+      <w:start w:val="1"/>
+      <w:numFmt w:val="bullet"/>
+      <w:lvlText w:val="o"/>
+      <w:lvlJc w:val="left"/>
+      <w:pPr>
+        <w:ind w:left="1080" w:hanging="360"/>
+      </w:pPr>
+      <w:rPr>
+        <w:rFonts w:ascii="Courier New" w:hAnsi="Courier New" w:cs="Courier New" w:hint="default"/>
+      </w:rPr>
+    </w:lvl>
+    <w:lvl w:ilvl="2" w:tplc="040A0005" w:tentative="1">
+      <w:start w:val="1"/>
+      <w:numFmt w:val="bullet"/>
+      <w:lvlText w:val=""/>
+      <w:lvlJc w:val="left"/>
+      <w:pPr>
+        <w:ind w:left="1800" w:hanging="360"/>
+      </w:pPr>
+      <w:rPr>
+        <w:rFonts w:ascii="Wingdings" w:hAnsi="Wingdings" w:hint="default"/>
+      </w:rPr>
+    </w:lvl>
+    <w:lvl w:ilvl="3" w:tplc="040A0001" w:tentative="1">
+      <w:start w:val="1"/>
+      <w:numFmt w:val="bullet"/>
+      <w:lvlText w:val=""/>
+      <w:lvlJc w:val="left"/>
+      <w:pPr>
+        <w:ind w:left="2520" w:hanging="360"/>
+      </w:pPr>
+      <w:rPr>
+        <w:rFonts w:ascii="Symbol" w:hAnsi="Symbol" w:hint="default"/>
+      </w:rPr>
+    </w:lvl>
+    <w:lvl w:ilvl="4" w:tplc="040A0003" w:tentative="1">
+      <w:start w:val="1"/>
+      <w:numFmt w:val="bullet"/>
+      <w:lvlText w:val="o"/>
+      <w:lvlJc w:val="left"/>
+      <w:pPr>
+        <w:ind w:left="3240" w:hanging="360"/>
+      </w:pPr>
+      <w:rPr>
+        <w:rFonts w:ascii="Courier New" w:hAnsi="Courier New" w:cs="Courier New" w:hint="default"/>
+      </w:rPr>
+    </w:lvl>
+    <w:lvl w:ilvl="5" w:tplc="040A0005" w:tentative="1">
+      <w:start w:val="1"/>
+      <w:numFmt w:val="bullet"/>
+      <w:lvlText w:val=""/>
+      <w:lvlJc w:val="left"/>
+      <w:pPr>
+        <w:ind w:left="3960" w:hanging="360"/>
+      </w:pPr>
+      <w:rPr>
+        <w:rFonts w:ascii="Wingdings" w:hAnsi="Wingdings" w:hint="default"/>
+      </w:rPr>
+    </w:lvl>
+    <w:lvl w:ilvl="6" w:tplc="040A0001" w:tentative="1">
+      <w:start w:val="1"/>
+      <w:numFmt w:val="bullet"/>
+      <w:lvlText w:val=""/>
+      <w:lvlJc w:val="left"/>
+      <w:pPr>
+        <w:ind w:left="4680" w:hanging="360"/>
+      </w:pPr>
+      <w:rPr>
+        <w:rFonts w:ascii="Symbol" w:hAnsi="Symbol" w:hint="default"/>
+      </w:rPr>
+    </w:lvl>
+    <w:lvl w:ilvl="7" w:tplc="040A0003" w:tentative="1">
+      <w:start w:val="1"/>
+      <w:numFmt w:val="bullet"/>
+      <w:lvlText w:val="o"/>
+      <w:lvlJc w:val="left"/>
+      <w:pPr>
+        <w:ind w:left="5400" w:hanging="360"/>
+      </w:pPr>
+      <w:rPr>
+        <w:rFonts w:ascii="Courier New" w:hAnsi="Courier New" w:cs="Courier New" w:hint="default"/>
+      </w:rPr>
+    </w:lvl>
+    <w:lvl w:ilvl="8" w:tplc="040A0005" w:tentative="1">
+      <w:start w:val="1"/>
+      <w:numFmt w:val="bullet"/>
+      <w:lvlText w:val=""/>
+      <w:lvlJc w:val="left"/>
+      <w:pPr>
+        <w:ind w:left="6120" w:hanging="360"/>
+      </w:pPr>
+      <w:rPr>
+        <w:rFonts w:ascii="Wingdings" w:hAnsi="Wingdings" w:hint="default"/>
+      </w:rPr>
+    </w:lvl>
+  </w:abstractNum>
+  <w:abstractNum w:abstractNumId="7" w15:restartNumberingAfterBreak="0">
     <w:nsid w:val="486F158F"/>
     <w:multiLevelType w:val="hybridMultilevel"/>
     <w:tmpl w:val="A1D6180E"/>
@@ -2919,7 +3197,7 @@
       </w:rPr>
     </w:lvl>
   </w:abstractNum>
-  <w:abstractNum w:abstractNumId="6" w15:restartNumberingAfterBreak="0">
+  <w:abstractNum w:abstractNumId="8" w15:restartNumberingAfterBreak="0">
     <w:nsid w:val="61E12E0E"/>
     <w:multiLevelType w:val="hybridMultilevel"/>
     <w:tmpl w:val="303CCCBC"/>
@@ -3032,7 +3310,7 @@
       </w:rPr>
     </w:lvl>
   </w:abstractNum>
-  <w:abstractNum w:abstractNumId="7" w15:restartNumberingAfterBreak="0">
+  <w:abstractNum w:abstractNumId="9" w15:restartNumberingAfterBreak="0">
     <w:nsid w:val="6A7D0765"/>
     <w:multiLevelType w:val="hybridMultilevel"/>
     <w:tmpl w:val="BE044AB8"/>
@@ -3119,34 +3397,40 @@
     </w:lvl>
   </w:abstractNum>
   <w:num w:numId="1">
-    <w:abstractNumId w:val="3"/>
+    <w:abstractNumId w:val="4"/>
   </w:num>
   <w:num w:numId="2">
-    <w:abstractNumId w:val="2"/>
+    <w:abstractNumId w:val="3"/>
   </w:num>
   <w:num w:numId="3">
     <w:abstractNumId w:val="0"/>
   </w:num>
   <w:num w:numId="4">
-    <w:abstractNumId w:val="4"/>
+    <w:abstractNumId w:val="5"/>
   </w:num>
   <w:num w:numId="5">
+    <w:abstractNumId w:val="2"/>
+  </w:num>
+  <w:num w:numId="6">
+    <w:abstractNumId w:val="7"/>
+  </w:num>
+  <w:num w:numId="7">
+    <w:abstractNumId w:val="9"/>
+  </w:num>
+  <w:num w:numId="8">
+    <w:abstractNumId w:val="8"/>
+  </w:num>
+  <w:num w:numId="9">
     <w:abstractNumId w:val="1"/>
   </w:num>
-  <w:num w:numId="6">
-    <w:abstractNumId w:val="5"/>
-  </w:num>
-  <w:num w:numId="7">
-    <w:abstractNumId w:val="7"/>
-  </w:num>
-  <w:num w:numId="8">
+  <w:num w:numId="10">
     <w:abstractNumId w:val="6"/>
   </w:num>
 </w:numbering>
 </file>
 
 <file path=word/styles.xml><?xml version="1.0" encoding="utf-8"?>
-<w:styles xmlns:mc="http://schemas.openxmlformats.org/markup-compatibility/2006" xmlns:r="http://schemas.openxmlformats.org/officeDocument/2006/relationships" xmlns:w="http://schemas.openxmlformats.org/wordprocessingml/2006/main" xmlns:w14="http://schemas.microsoft.com/office/word/2010/wordml" xmlns:w15="http://schemas.microsoft.com/office/word/2012/wordml" xmlns:w16se="http://schemas.microsoft.com/office/word/2015/wordml/symex" mc:Ignorable="w14 w15 w16se">
+<w:styles xmlns:mc="http://schemas.openxmlformats.org/markup-compatibility/2006" xmlns:r="http://schemas.openxmlformats.org/officeDocument/2006/relationships" xmlns:w="http://schemas.openxmlformats.org/wordprocessingml/2006/main" xmlns:w14="http://schemas.microsoft.com/office/word/2010/wordml" xmlns:w15="http://schemas.microsoft.com/office/word/2012/wordml" xmlns:w16cid="http://schemas.microsoft.com/office/word/2016/wordml/cid" xmlns:w16se="http://schemas.microsoft.com/office/word/2015/wordml/symex" mc:Ignorable="w14 w15 w16se w16cid">
   <w:docDefaults>
     <w:rPrDefault>
       <w:rPr>
@@ -3162,7 +3446,7 @@
       </w:pPr>
     </w:pPrDefault>
   </w:docDefaults>
-  <w:latentStyles w:defLockedState="0" w:defUIPriority="99" w:defSemiHidden="0" w:defUnhideWhenUsed="0" w:defQFormat="0" w:count="371">
+  <w:latentStyles w:defLockedState="0" w:defUIPriority="99" w:defSemiHidden="0" w:defUnhideWhenUsed="0" w:defQFormat="0" w:count="375">
     <w:lsdException w:name="Normal" w:uiPriority="0" w:qFormat="1"/>
     <w:lsdException w:name="heading 1" w:uiPriority="9" w:qFormat="1"/>
     <w:lsdException w:name="heading 2" w:semiHidden="1" w:uiPriority="9" w:unhideWhenUsed="1" w:qFormat="1"/>
@@ -3268,7 +3552,6 @@
     <w:lsdException w:name="HTML Sample" w:semiHidden="1" w:unhideWhenUsed="1"/>
     <w:lsdException w:name="HTML Typewriter" w:semiHidden="1" w:unhideWhenUsed="1"/>
     <w:lsdException w:name="HTML Variable" w:semiHidden="1" w:unhideWhenUsed="1"/>
-    <w:lsdException w:name="Normal Table" w:semiHidden="1" w:unhideWhenUsed="1"/>
     <w:lsdException w:name="annotation subject" w:semiHidden="1" w:unhideWhenUsed="1"/>
     <w:lsdException w:name="No List" w:semiHidden="1" w:unhideWhenUsed="1"/>
     <w:lsdException w:name="Outline List 1" w:semiHidden="1" w:unhideWhenUsed="1"/>
@@ -3312,10 +3595,8 @@
     <w:lsdException w:name="Table Elegant" w:semiHidden="1" w:unhideWhenUsed="1"/>
     <w:lsdException w:name="Table Professional" w:semiHidden="1" w:unhideWhenUsed="1"/>
     <w:lsdException w:name="Table Subtle 1" w:semiHidden="1" w:unhideWhenUsed="1"/>
-    <w:lsdException w:name="Table Subtle 2" w:semiHidden="1" w:unhideWhenUsed="1"/>
     <w:lsdException w:name="Table Web 1" w:semiHidden="1" w:unhideWhenUsed="1"/>
     <w:lsdException w:name="Table Web 2" w:semiHidden="1" w:unhideWhenUsed="1"/>
-    <w:lsdException w:name="Table Web 3" w:semiHidden="1" w:unhideWhenUsed="1"/>
     <w:lsdException w:name="Balloon Text" w:semiHidden="1" w:unhideWhenUsed="1"/>
     <w:lsdException w:name="Table Grid" w:uiPriority="59"/>
     <w:lsdException w:name="Table Theme" w:semiHidden="1" w:unhideWhenUsed="1"/>
@@ -3534,6 +3815,10 @@
     <w:lsdException w:name="List Table 5 Dark Accent 6" w:uiPriority="50"/>
     <w:lsdException w:name="List Table 6 Colorful Accent 6" w:uiPriority="51"/>
     <w:lsdException w:name="List Table 7 Colorful Accent 6" w:uiPriority="52"/>
+    <w:lsdException w:name="Mention" w:semiHidden="1" w:unhideWhenUsed="1"/>
+    <w:lsdException w:name="Smart Hyperlink" w:semiHidden="1" w:unhideWhenUsed="1"/>
+    <w:lsdException w:name="Hashtag" w:semiHidden="1" w:unhideWhenUsed="1"/>
+    <w:lsdException w:name="Unresolved Mention" w:semiHidden="1" w:unhideWhenUsed="1"/>
   </w:latentStyles>
   <w:style w:type="paragraph" w:default="1" w:styleId="Normal">
     <w:name w:val="Normal"/>
@@ -3917,7 +4202,7 @@
 </file>
 
 <file path=customXml/itemProps1.xml><?xml version="1.0" encoding="utf-8"?>
-<ds:datastoreItem xmlns:ds="http://schemas.openxmlformats.org/officeDocument/2006/customXml" ds:itemID="{426747B0-D75A-46A6-91A5-5D88AB8925F7}">
+<ds:datastoreItem xmlns:ds="http://schemas.openxmlformats.org/officeDocument/2006/customXml" ds:itemID="{4E8B2D0D-0107-9143-950A-2144F0EA3E63}">
   <ds:schemaRefs>
     <ds:schemaRef ds:uri="http://schemas.openxmlformats.org/officeDocument/2006/bibliography"/>
   </ds:schemaRefs>
